--- a/Sprawozdanie.docx
+++ b/Sprawozdanie.docx
@@ -326,6 +326,29 @@
         </w:rPr>
         <w:t xml:space="preserve"> baza danych dla szpitala</w:t>
       </w:r>
+      <w:r>
+        <w:rPr>
+          <w:sz w:val="56"/>
+          <w:szCs w:val="48"/>
+        </w:rPr>
+        <w:t xml:space="preserve"> (</w:t>
+      </w:r>
+      <w:proofErr w:type="spellStart"/>
+      <w:r>
+        <w:rPr>
+          <w:sz w:val="56"/>
+          <w:szCs w:val="48"/>
+        </w:rPr>
+        <w:t>WakandaDB</w:t>
+      </w:r>
+      <w:proofErr w:type="spellEnd"/>
+      <w:r>
+        <w:rPr>
+          <w:sz w:val="56"/>
+          <w:szCs w:val="48"/>
+        </w:rPr>
+        <w:t>)</w:t>
+      </w:r>
     </w:p>
     <w:p>
       <w:pPr>
@@ -523,70 +546,814 @@
         <w:tblLook w:val="04A0" w:firstRow="1" w:lastRow="0" w:firstColumn="1" w:lastColumn="0" w:noHBand="0" w:noVBand="1"/>
       </w:tblPr>
       <w:tblGrid>
-        <w:gridCol w:w="4531"/>
-        <w:gridCol w:w="4531"/>
+        <w:gridCol w:w="2263"/>
+        <w:gridCol w:w="6799"/>
       </w:tblGrid>
       <w:tr>
         <w:tc>
           <w:tcPr>
-            <w:tcW w:w="4531" w:type="dxa"/>
-          </w:tcPr>
-          <w:p>
-            <w:bookmarkStart w:id="1" w:name="_GoBack"/>
-            <w:bookmarkEnd w:id="1"/>
-          </w:p>
-        </w:tc>
-        <w:tc>
-          <w:tcPr>
-            <w:tcW w:w="4531" w:type="dxa"/>
-          </w:tcPr>
-          <w:p/>
-        </w:tc>
-      </w:tr>
-      <w:tr>
-        <w:tc>
-          <w:tcPr>
-            <w:tcW w:w="4531" w:type="dxa"/>
-          </w:tcPr>
-          <w:p/>
-        </w:tc>
-        <w:tc>
-          <w:tcPr>
-            <w:tcW w:w="4531" w:type="dxa"/>
-          </w:tcPr>
-          <w:p/>
-        </w:tc>
-      </w:tr>
-      <w:tr>
-        <w:tc>
-          <w:tcPr>
-            <w:tcW w:w="4531" w:type="dxa"/>
-          </w:tcPr>
-          <w:p/>
-        </w:tc>
-        <w:tc>
-          <w:tcPr>
-            <w:tcW w:w="4531" w:type="dxa"/>
-          </w:tcPr>
-          <w:p/>
-        </w:tc>
-      </w:tr>
-      <w:tr>
-        <w:tc>
-          <w:tcPr>
-            <w:tcW w:w="4531" w:type="dxa"/>
-          </w:tcPr>
-          <w:p/>
-        </w:tc>
-        <w:tc>
-          <w:tcPr>
-            <w:tcW w:w="4531" w:type="dxa"/>
-          </w:tcPr>
-          <w:p/>
+            <w:tcW w:w="2263" w:type="dxa"/>
+          </w:tcPr>
+          <w:p>
+            <w:pPr>
+              <w:jc w:val="center"/>
+              <w:rPr>
+                <w:b/>
+              </w:rPr>
+            </w:pPr>
+            <w:r>
+              <w:rPr>
+                <w:b/>
+              </w:rPr>
+              <w:t>Nazwa Klasy</w:t>
+            </w:r>
+          </w:p>
+        </w:tc>
+        <w:tc>
+          <w:tcPr>
+            <w:tcW w:w="6799" w:type="dxa"/>
+          </w:tcPr>
+          <w:p>
+            <w:pPr>
+              <w:jc w:val="center"/>
+              <w:rPr>
+                <w:b/>
+              </w:rPr>
+            </w:pPr>
+            <w:r>
+              <w:rPr>
+                <w:b/>
+              </w:rPr>
+              <w:t>Opis Klasy</w:t>
+            </w:r>
+          </w:p>
+        </w:tc>
+      </w:tr>
+      <w:tr>
+        <w:tc>
+          <w:tcPr>
+            <w:tcW w:w="2263" w:type="dxa"/>
+          </w:tcPr>
+          <w:p>
+            <w:pPr>
+              <w:jc w:val="center"/>
+            </w:pPr>
+            <w:r>
+              <w:t>Szpital</w:t>
+            </w:r>
+          </w:p>
+        </w:tc>
+        <w:tc>
+          <w:tcPr>
+            <w:tcW w:w="6799" w:type="dxa"/>
+          </w:tcPr>
+          <w:p>
+            <w:r>
+              <w:t>Podzielony na oddziały, w nim pracują lekarze i pielęgniarki oraz odbywają się wizyty</w:t>
+            </w:r>
+          </w:p>
+        </w:tc>
+      </w:tr>
+      <w:tr>
+        <w:tc>
+          <w:tcPr>
+            <w:tcW w:w="2263" w:type="dxa"/>
+          </w:tcPr>
+          <w:p>
+            <w:pPr>
+              <w:jc w:val="center"/>
+            </w:pPr>
+            <w:proofErr w:type="spellStart"/>
+            <w:r>
+              <w:t>Oddzial</w:t>
+            </w:r>
+            <w:proofErr w:type="spellEnd"/>
+          </w:p>
+        </w:tc>
+        <w:tc>
+          <w:tcPr>
+            <w:tcW w:w="6799" w:type="dxa"/>
+          </w:tcPr>
+          <w:p>
+            <w:r>
+              <w:t>Posiada odpowiednie specjalizacje i posiada pomieszczenia</w:t>
+            </w:r>
+          </w:p>
+        </w:tc>
+      </w:tr>
+      <w:tr>
+        <w:tc>
+          <w:tcPr>
+            <w:tcW w:w="2263" w:type="dxa"/>
+          </w:tcPr>
+          <w:p>
+            <w:pPr>
+              <w:jc w:val="center"/>
+            </w:pPr>
+            <w:r>
+              <w:t>Pacjent</w:t>
+            </w:r>
+          </w:p>
+        </w:tc>
+        <w:tc>
+          <w:tcPr>
+            <w:tcW w:w="6799" w:type="dxa"/>
+          </w:tcPr>
+          <w:p>
+            <w:r>
+              <w:t>Osoba</w:t>
+            </w:r>
+            <w:r>
+              <w:t xml:space="preserve"> fizyczna</w:t>
+            </w:r>
+            <w:r>
+              <w:t xml:space="preserve"> obsługiwana przez pielęgniarkę oraz umówiona na wizytę</w:t>
+            </w:r>
+          </w:p>
+        </w:tc>
+      </w:tr>
+      <w:tr>
+        <w:tc>
+          <w:tcPr>
+            <w:tcW w:w="2263" w:type="dxa"/>
+          </w:tcPr>
+          <w:p>
+            <w:pPr>
+              <w:jc w:val="center"/>
+            </w:pPr>
+            <w:proofErr w:type="spellStart"/>
+            <w:r>
+              <w:t>Pielegniarka</w:t>
+            </w:r>
+            <w:proofErr w:type="spellEnd"/>
+          </w:p>
+        </w:tc>
+        <w:tc>
+          <w:tcPr>
+            <w:tcW w:w="6799" w:type="dxa"/>
+          </w:tcPr>
+          <w:p>
+            <w:r>
+              <w:t xml:space="preserve">Osoba </w:t>
+            </w:r>
+            <w:r>
+              <w:t>fizyczna</w:t>
+            </w:r>
+            <w:r>
+              <w:t xml:space="preserve"> </w:t>
+            </w:r>
+            <w:r>
+              <w:t>pracująca w szpitalu mająca za zadanie obsługę pacjenta</w:t>
+            </w:r>
+          </w:p>
+        </w:tc>
+      </w:tr>
+      <w:tr>
+        <w:tc>
+          <w:tcPr>
+            <w:tcW w:w="2263" w:type="dxa"/>
+          </w:tcPr>
+          <w:p>
+            <w:pPr>
+              <w:jc w:val="center"/>
+            </w:pPr>
+            <w:r>
+              <w:t>Lekarz</w:t>
+            </w:r>
+          </w:p>
+        </w:tc>
+        <w:tc>
+          <w:tcPr>
+            <w:tcW w:w="6799" w:type="dxa"/>
+          </w:tcPr>
+          <w:p>
+            <w:r>
+              <w:t xml:space="preserve">Osoba </w:t>
+            </w:r>
+            <w:r>
+              <w:t>fizyczna</w:t>
+            </w:r>
+            <w:r>
+              <w:t xml:space="preserve"> </w:t>
+            </w:r>
+            <w:r>
+              <w:t>pracująca w szpitalu mająca za zadanie obsługę wizyt</w:t>
+            </w:r>
+          </w:p>
+        </w:tc>
+      </w:tr>
+      <w:tr>
+        <w:tc>
+          <w:tcPr>
+            <w:tcW w:w="2263" w:type="dxa"/>
+          </w:tcPr>
+          <w:p>
+            <w:pPr>
+              <w:jc w:val="center"/>
+            </w:pPr>
+            <w:r>
+              <w:t>Pomieszczenie</w:t>
+            </w:r>
+          </w:p>
+        </w:tc>
+        <w:tc>
+          <w:tcPr>
+            <w:tcW w:w="6799" w:type="dxa"/>
+          </w:tcPr>
+          <w:p>
+            <w:r>
+              <w:t>Miejsce w którym odbywają się wizyty</w:t>
+            </w:r>
+          </w:p>
+        </w:tc>
+      </w:tr>
+      <w:tr>
+        <w:tc>
+          <w:tcPr>
+            <w:tcW w:w="2263" w:type="dxa"/>
+          </w:tcPr>
+          <w:p>
+            <w:pPr>
+              <w:jc w:val="center"/>
+            </w:pPr>
+            <w:r>
+              <w:t>Wizyta</w:t>
+            </w:r>
+          </w:p>
+        </w:tc>
+        <w:tc>
+          <w:tcPr>
+            <w:tcW w:w="6799" w:type="dxa"/>
+          </w:tcPr>
+          <w:p>
+            <w:r>
+              <w:t>Termin spotkania pacjenta z lekarzem umówiony przez pielęgniarkę</w:t>
+            </w:r>
+          </w:p>
+        </w:tc>
+      </w:tr>
+      <w:tr>
+        <w:tc>
+          <w:tcPr>
+            <w:tcW w:w="2263" w:type="dxa"/>
+          </w:tcPr>
+          <w:p>
+            <w:pPr>
+              <w:jc w:val="center"/>
+            </w:pPr>
+            <w:proofErr w:type="spellStart"/>
+            <w:r>
+              <w:t>AbstractMethod</w:t>
+            </w:r>
+            <w:proofErr w:type="spellEnd"/>
+          </w:p>
+        </w:tc>
+        <w:tc>
+          <w:tcPr>
+            <w:tcW w:w="6799" w:type="dxa"/>
+          </w:tcPr>
+          <w:p>
+            <w:r>
+              <w:t>Klasa abstrakcyjna z której inne klasy dziedziczą metody zatrudniania</w:t>
+            </w:r>
+          </w:p>
+        </w:tc>
+      </w:tr>
+      <w:tr>
+        <w:tc>
+          <w:tcPr>
+            <w:tcW w:w="2263" w:type="dxa"/>
+          </w:tcPr>
+          <w:p>
+            <w:pPr>
+              <w:jc w:val="center"/>
+            </w:pPr>
+            <w:r>
+              <w:t>Nazwa</w:t>
+            </w:r>
+          </w:p>
+        </w:tc>
+        <w:tc>
+          <w:tcPr>
+            <w:tcW w:w="6799" w:type="dxa"/>
+          </w:tcPr>
+          <w:p>
+            <w:r>
+              <w:t>Klasa będąca typem danych z którego korzystają osoby fizyczne</w:t>
+            </w:r>
+          </w:p>
         </w:tc>
       </w:tr>
     </w:tbl>
     <w:p/>
+    <w:tbl>
+      <w:tblPr>
+        <w:tblStyle w:val="Siatkatabeli"/>
+        <w:tblW w:w="0" w:type="auto"/>
+        <w:tblLook w:val="04A0" w:firstRow="1" w:lastRow="0" w:firstColumn="1" w:lastColumn="0" w:noHBand="0" w:noVBand="1"/>
+      </w:tblPr>
+      <w:tblGrid>
+        <w:gridCol w:w="2263"/>
+        <w:gridCol w:w="6799"/>
+      </w:tblGrid>
+      <w:tr>
+        <w:tc>
+          <w:tcPr>
+            <w:tcW w:w="2263" w:type="dxa"/>
+          </w:tcPr>
+          <w:p>
+            <w:pPr>
+              <w:jc w:val="center"/>
+              <w:rPr>
+                <w:b/>
+              </w:rPr>
+            </w:pPr>
+            <w:r>
+              <w:rPr>
+                <w:b/>
+              </w:rPr>
+              <w:t>Nazwa Metody</w:t>
+            </w:r>
+          </w:p>
+        </w:tc>
+        <w:tc>
+          <w:tcPr>
+            <w:tcW w:w="6799" w:type="dxa"/>
+          </w:tcPr>
+          <w:p>
+            <w:pPr>
+              <w:jc w:val="center"/>
+              <w:rPr>
+                <w:b/>
+              </w:rPr>
+            </w:pPr>
+            <w:r>
+              <w:rPr>
+                <w:b/>
+              </w:rPr>
+              <w:t>Opis Metody</w:t>
+            </w:r>
+          </w:p>
+        </w:tc>
+      </w:tr>
+      <w:tr>
+        <w:tc>
+          <w:tcPr>
+            <w:tcW w:w="2263" w:type="dxa"/>
+          </w:tcPr>
+          <w:p>
+            <w:pPr>
+              <w:jc w:val="center"/>
+            </w:pPr>
+            <w:proofErr w:type="spellStart"/>
+            <w:r>
+              <w:t>Zatrud_Lekarz</w:t>
+            </w:r>
+            <w:proofErr w:type="spellEnd"/>
+          </w:p>
+        </w:tc>
+        <w:tc>
+          <w:tcPr>
+            <w:tcW w:w="6799" w:type="dxa"/>
+          </w:tcPr>
+          <w:p>
+            <w:r>
+              <w:t>Metoda dziedziczona z klasy abstrakcyjnej mająca na celu dodanie nowego lekarza do szpitala</w:t>
+            </w:r>
+          </w:p>
+        </w:tc>
+      </w:tr>
+      <w:tr>
+        <w:tc>
+          <w:tcPr>
+            <w:tcW w:w="2263" w:type="dxa"/>
+          </w:tcPr>
+          <w:p>
+            <w:pPr>
+              <w:jc w:val="center"/>
+            </w:pPr>
+            <w:proofErr w:type="spellStart"/>
+            <w:r>
+              <w:t>Zatrud_Pielegniarke</w:t>
+            </w:r>
+            <w:proofErr w:type="spellEnd"/>
+          </w:p>
+        </w:tc>
+        <w:tc>
+          <w:tcPr>
+            <w:tcW w:w="6799" w:type="dxa"/>
+          </w:tcPr>
+          <w:p>
+            <w:r>
+              <w:t xml:space="preserve">Metoda dziedziczona z klasy abstrakcyjnej mająca na celu dodanie </w:t>
+            </w:r>
+            <w:r>
+              <w:t>nowej pielęgniarki</w:t>
+            </w:r>
+            <w:r>
+              <w:t xml:space="preserve"> do szpitala</w:t>
+            </w:r>
+          </w:p>
+        </w:tc>
+      </w:tr>
+      <w:tr>
+        <w:tc>
+          <w:tcPr>
+            <w:tcW w:w="2263" w:type="dxa"/>
+          </w:tcPr>
+          <w:p>
+            <w:pPr>
+              <w:jc w:val="center"/>
+            </w:pPr>
+            <w:proofErr w:type="spellStart"/>
+            <w:r>
+              <w:t>Obs_Pacjent</w:t>
+            </w:r>
+            <w:proofErr w:type="spellEnd"/>
+          </w:p>
+        </w:tc>
+        <w:tc>
+          <w:tcPr>
+            <w:tcW w:w="6799" w:type="dxa"/>
+          </w:tcPr>
+          <w:p>
+            <w:r>
+              <w:t>Metoda wywoływana przez pielęgniarkę stwierdzająca dolegliwość pacjenta</w:t>
+            </w:r>
+          </w:p>
+        </w:tc>
+      </w:tr>
+      <w:tr>
+        <w:tc>
+          <w:tcPr>
+            <w:tcW w:w="2263" w:type="dxa"/>
+          </w:tcPr>
+          <w:p>
+            <w:pPr>
+              <w:jc w:val="center"/>
+            </w:pPr>
+            <w:proofErr w:type="spellStart"/>
+            <w:r>
+              <w:t>Tworz_Wizyta</w:t>
+            </w:r>
+            <w:proofErr w:type="spellEnd"/>
+          </w:p>
+        </w:tc>
+        <w:tc>
+          <w:tcPr>
+            <w:tcW w:w="6799" w:type="dxa"/>
+          </w:tcPr>
+          <w:p>
+            <w:r>
+              <w:t>Metoda pozwalająca pielęgniarce na utworzenie nowej wizyty</w:t>
+            </w:r>
+          </w:p>
+        </w:tc>
+      </w:tr>
+      <w:tr>
+        <w:tc>
+          <w:tcPr>
+            <w:tcW w:w="2263" w:type="dxa"/>
+          </w:tcPr>
+          <w:p>
+            <w:pPr>
+              <w:jc w:val="center"/>
+            </w:pPr>
+            <w:proofErr w:type="spellStart"/>
+            <w:r>
+              <w:t>Zapis_Wizyta</w:t>
+            </w:r>
+            <w:proofErr w:type="spellEnd"/>
+          </w:p>
+        </w:tc>
+        <w:tc>
+          <w:tcPr>
+            <w:tcW w:w="6799" w:type="dxa"/>
+          </w:tcPr>
+          <w:p>
+            <w:r>
+              <w:t>Metoda pozwalająca pacjentowi na zapis na konkretną wizytę</w:t>
+            </w:r>
+          </w:p>
+        </w:tc>
+      </w:tr>
+      <w:tr>
+        <w:tc>
+          <w:tcPr>
+            <w:tcW w:w="2263" w:type="dxa"/>
+          </w:tcPr>
+          <w:p>
+            <w:pPr>
+              <w:jc w:val="center"/>
+            </w:pPr>
+            <w:proofErr w:type="spellStart"/>
+            <w:r>
+              <w:t>Obs_Wizyta</w:t>
+            </w:r>
+            <w:proofErr w:type="spellEnd"/>
+          </w:p>
+        </w:tc>
+        <w:tc>
+          <w:tcPr>
+            <w:tcW w:w="6799" w:type="dxa"/>
+          </w:tcPr>
+          <w:p>
+            <w:r>
+              <w:t>Metoda pozwalająca lekarzowi na obsługę wizyty</w:t>
+            </w:r>
+          </w:p>
+        </w:tc>
+      </w:tr>
+    </w:tbl>
+    <w:p/>
+    <w:tbl>
+      <w:tblPr>
+        <w:tblStyle w:val="Siatkatabeli"/>
+        <w:tblW w:w="0" w:type="auto"/>
+        <w:tblLook w:val="04A0" w:firstRow="1" w:lastRow="0" w:firstColumn="1" w:lastColumn="0" w:noHBand="0" w:noVBand="1"/>
+      </w:tblPr>
+      <w:tblGrid>
+        <w:gridCol w:w="2405"/>
+        <w:gridCol w:w="6657"/>
+      </w:tblGrid>
+      <w:tr>
+        <w:tc>
+          <w:tcPr>
+            <w:tcW w:w="2405" w:type="dxa"/>
+          </w:tcPr>
+          <w:p>
+            <w:pPr>
+              <w:jc w:val="center"/>
+              <w:rPr>
+                <w:b/>
+              </w:rPr>
+            </w:pPr>
+            <w:r>
+              <w:rPr>
+                <w:b/>
+              </w:rPr>
+              <w:t>Związek</w:t>
+            </w:r>
+          </w:p>
+        </w:tc>
+        <w:tc>
+          <w:tcPr>
+            <w:tcW w:w="6657" w:type="dxa"/>
+          </w:tcPr>
+          <w:p>
+            <w:pPr>
+              <w:jc w:val="center"/>
+              <w:rPr>
+                <w:b/>
+              </w:rPr>
+            </w:pPr>
+            <w:r>
+              <w:rPr>
+                <w:b/>
+              </w:rPr>
+              <w:t>Opis związku</w:t>
+            </w:r>
+          </w:p>
+        </w:tc>
+      </w:tr>
+      <w:tr>
+        <w:tc>
+          <w:tcPr>
+            <w:tcW w:w="2405" w:type="dxa"/>
+          </w:tcPr>
+          <w:p>
+            <w:pPr>
+              <w:jc w:val="center"/>
+            </w:pPr>
+            <w:r>
+              <w:t>Szpital – Oddział</w:t>
+            </w:r>
+          </w:p>
+        </w:tc>
+        <w:tc>
+          <w:tcPr>
+            <w:tcW w:w="6657" w:type="dxa"/>
+          </w:tcPr>
+          <w:p>
+            <w:r>
+              <w:t>Związek określający do jakiego szpitala należy oddział</w:t>
+            </w:r>
+          </w:p>
+        </w:tc>
+      </w:tr>
+      <w:tr>
+        <w:tc>
+          <w:tcPr>
+            <w:tcW w:w="2405" w:type="dxa"/>
+          </w:tcPr>
+          <w:p>
+            <w:pPr>
+              <w:jc w:val="center"/>
+            </w:pPr>
+            <w:r>
+              <w:t>Oddział – Pomieszczenie</w:t>
+            </w:r>
+          </w:p>
+        </w:tc>
+        <w:tc>
+          <w:tcPr>
+            <w:tcW w:w="6657" w:type="dxa"/>
+          </w:tcPr>
+          <w:p>
+            <w:r>
+              <w:t>Związek określający do jakiego oddziału należy pomieszczenie</w:t>
+            </w:r>
+          </w:p>
+        </w:tc>
+      </w:tr>
+      <w:tr>
+        <w:tc>
+          <w:tcPr>
+            <w:tcW w:w="2405" w:type="dxa"/>
+          </w:tcPr>
+          <w:p>
+            <w:pPr>
+              <w:jc w:val="center"/>
+            </w:pPr>
+            <w:r>
+              <w:t>Pacjent – Pielęgniarka</w:t>
+            </w:r>
+          </w:p>
+        </w:tc>
+        <w:tc>
+          <w:tcPr>
+            <w:tcW w:w="6657" w:type="dxa"/>
+          </w:tcPr>
+          <w:p>
+            <w:r>
+              <w:t>Związek określający którym pacjentem zajmowała się która pielęgniarka</w:t>
+            </w:r>
+          </w:p>
+        </w:tc>
+      </w:tr>
+      <w:tr>
+        <w:tc>
+          <w:tcPr>
+            <w:tcW w:w="2405" w:type="dxa"/>
+          </w:tcPr>
+          <w:p>
+            <w:pPr>
+              <w:jc w:val="center"/>
+            </w:pPr>
+            <w:r>
+              <w:t>Szpital – Pielęgniarka</w:t>
+            </w:r>
+          </w:p>
+        </w:tc>
+        <w:tc>
+          <w:tcPr>
+            <w:tcW w:w="6657" w:type="dxa"/>
+          </w:tcPr>
+          <w:p>
+            <w:r>
+              <w:t>Związek określający w jakim szpitalu pracuje pielęgniarka</w:t>
+            </w:r>
+          </w:p>
+        </w:tc>
+      </w:tr>
+      <w:tr>
+        <w:tc>
+          <w:tcPr>
+            <w:tcW w:w="2405" w:type="dxa"/>
+          </w:tcPr>
+          <w:p>
+            <w:pPr>
+              <w:jc w:val="center"/>
+            </w:pPr>
+            <w:r>
+              <w:t>Szpital – Lekarz</w:t>
+            </w:r>
+          </w:p>
+        </w:tc>
+        <w:tc>
+          <w:tcPr>
+            <w:tcW w:w="6657" w:type="dxa"/>
+          </w:tcPr>
+          <w:p>
+            <w:r>
+              <w:t>Związek określający w jakim szpitalu pracuje lekarz</w:t>
+            </w:r>
+          </w:p>
+        </w:tc>
+      </w:tr>
+      <w:tr>
+        <w:tc>
+          <w:tcPr>
+            <w:tcW w:w="2405" w:type="dxa"/>
+          </w:tcPr>
+          <w:p>
+            <w:pPr>
+              <w:jc w:val="center"/>
+            </w:pPr>
+            <w:r>
+              <w:t>Pacjent – Wizyta</w:t>
+            </w:r>
+          </w:p>
+        </w:tc>
+        <w:tc>
+          <w:tcPr>
+            <w:tcW w:w="6657" w:type="dxa"/>
+          </w:tcPr>
+          <w:p>
+            <w:r>
+              <w:t>Związek określający który pacjent umówiony jest na wizytę</w:t>
+            </w:r>
+          </w:p>
+        </w:tc>
+      </w:tr>
+      <w:tr>
+        <w:tc>
+          <w:tcPr>
+            <w:tcW w:w="2405" w:type="dxa"/>
+          </w:tcPr>
+          <w:p>
+            <w:pPr>
+              <w:jc w:val="center"/>
+            </w:pPr>
+            <w:r>
+              <w:t>Lekarz – Wizyta</w:t>
+            </w:r>
+          </w:p>
+        </w:tc>
+        <w:tc>
+          <w:tcPr>
+            <w:tcW w:w="6657" w:type="dxa"/>
+          </w:tcPr>
+          <w:p>
+            <w:r>
+              <w:t>Związek określający</w:t>
+            </w:r>
+            <w:r>
+              <w:t xml:space="preserve"> który lekarz obsługuje wizytę</w:t>
+            </w:r>
+          </w:p>
+        </w:tc>
+      </w:tr>
+      <w:tr>
+        <w:tc>
+          <w:tcPr>
+            <w:tcW w:w="2405" w:type="dxa"/>
+          </w:tcPr>
+          <w:p>
+            <w:pPr>
+              <w:jc w:val="center"/>
+            </w:pPr>
+            <w:r>
+              <w:t>Pomieszczenie – Wizyta</w:t>
+            </w:r>
+          </w:p>
+        </w:tc>
+        <w:tc>
+          <w:tcPr>
+            <w:tcW w:w="6657" w:type="dxa"/>
+          </w:tcPr>
+          <w:p>
+            <w:r>
+              <w:t>Związek określający</w:t>
+            </w:r>
+            <w:r>
+              <w:t xml:space="preserve"> w jakim pomieszczeniu odbywa się wizyta</w:t>
+            </w:r>
+          </w:p>
+        </w:tc>
+      </w:tr>
+    </w:tbl>
+    <w:p/>
+    <w:p>
+      <w:pPr>
+        <w:pStyle w:val="Nagwek1"/>
+        <w:numPr>
+          <w:ilvl w:val="0"/>
+          <w:numId w:val="1"/>
+        </w:numPr>
+      </w:pPr>
+      <w:r>
+        <w:t>Implementacja</w:t>
+      </w:r>
+    </w:p>
+    <w:p>
+      <w:r>
+        <w:t xml:space="preserve">Do wykonania naszego projektu wykorzystaliśmy bazę danych open source </w:t>
+      </w:r>
+      <w:proofErr w:type="spellStart"/>
+      <w:r>
+        <w:t>WakandaDB</w:t>
+      </w:r>
+      <w:proofErr w:type="spellEnd"/>
+      <w:r>
+        <w:t>. Jest to baza opierająca się o język JavaScript i współpracująca w sposób intuicyjny z aplikacjami webowymi oraz mob</w:t>
+      </w:r>
+      <w:bookmarkStart w:id="1" w:name="_GoBack"/>
+      <w:bookmarkEnd w:id="1"/>
+      <w:r>
+        <w:t xml:space="preserve">ilnymi </w:t>
+      </w:r>
+    </w:p>
     <w:sectPr>
       <w:pgSz w:w="11906" w:h="16838"/>
       <w:pgMar w:top="1417" w:right="1417" w:bottom="1417" w:left="1417" w:header="708" w:footer="708" w:gutter="0"/>

--- a/Sprawozdanie.docx
+++ b/Sprawozdanie.docx
@@ -697,10 +697,7 @@
               <w:t xml:space="preserve">Osoba </w:t>
             </w:r>
             <w:r>
-              <w:t>fizyczna</w:t>
-            </w:r>
-            <w:r>
-              <w:t xml:space="preserve"> </w:t>
+              <w:t xml:space="preserve">fizyczna </w:t>
             </w:r>
             <w:r>
               <w:t>pracująca w szpitalu mająca za zadanie obsługę pacjenta</w:t>
@@ -731,10 +728,7 @@
               <w:t xml:space="preserve">Osoba </w:t>
             </w:r>
             <w:r>
-              <w:t>fizyczna</w:t>
-            </w:r>
-            <w:r>
-              <w:t xml:space="preserve"> </w:t>
+              <w:t xml:space="preserve">fizyczna </w:t>
             </w:r>
             <w:r>
               <w:t>pracująca w szpitalu mająca za zadanie obsługę wizyt</w:t>
@@ -945,13 +939,7 @@
           </w:tcPr>
           <w:p>
             <w:r>
-              <w:t xml:space="preserve">Metoda dziedziczona z klasy abstrakcyjnej mająca na celu dodanie </w:t>
-            </w:r>
-            <w:r>
-              <w:t>nowej pielęgniarki</w:t>
-            </w:r>
-            <w:r>
-              <w:t xml:space="preserve"> do szpitala</w:t>
+              <w:t>Metoda dziedziczona z klasy abstrakcyjnej mająca na celu dodanie nowej pielęgniarki do szpitala</w:t>
             </w:r>
           </w:p>
         </w:tc>
@@ -1286,10 +1274,7 @@
           </w:tcPr>
           <w:p>
             <w:r>
-              <w:t>Związek określający</w:t>
-            </w:r>
-            <w:r>
-              <w:t xml:space="preserve"> który lekarz obsługuje wizytę</w:t>
+              <w:t>Związek określający który lekarz obsługuje wizytę</w:t>
             </w:r>
           </w:p>
         </w:tc>
@@ -1314,16 +1299,21 @@
           </w:tcPr>
           <w:p>
             <w:r>
-              <w:t>Związek określający</w:t>
-            </w:r>
-            <w:r>
-              <w:t xml:space="preserve"> w jakim pomieszczeniu odbywa się wizyta</w:t>
+              <w:t>Związek określający w jakim pomieszczeniu odbywa się wizyta</w:t>
             </w:r>
           </w:p>
         </w:tc>
       </w:tr>
     </w:tbl>
     <w:p/>
+    <w:p>
+      <w:pPr>
+        <w:spacing w:line="259" w:lineRule="auto"/>
+      </w:pPr>
+      <w:r>
+        <w:br w:type="page"/>
+      </w:r>
+    </w:p>
     <w:p>
       <w:pPr>
         <w:pStyle w:val="Nagwek1"/>
@@ -1333,6 +1323,7 @@
         </w:numPr>
       </w:pPr>
       <w:r>
+        <w:lastRenderedPageBreak/>
         <w:t>Implementacja</w:t>
       </w:r>
     </w:p>
@@ -1346,14 +1337,2029 @@
       </w:r>
       <w:proofErr w:type="spellEnd"/>
       <w:r>
-        <w:t>. Jest to baza opierająca się o język JavaScript i współpracująca w sposób intuicyjny z aplikacjami webowymi oraz mob</w:t>
+        <w:t xml:space="preserve">. Jest to baza opierająca się o język JavaScript i współpracująca w sposób intuicyjny z aplikacjami webowymi oraz mobilnymi </w:t>
+      </w:r>
+    </w:p>
+    <w:p/>
+    <w:p>
+      <w:r>
+        <w:t>Implementacja modelu bazy danych:</w:t>
+      </w:r>
+      <w:r>
+        <w:rPr>
+          <w:noProof/>
+        </w:rPr>
+        <w:drawing>
+          <wp:inline distT="0" distB="0" distL="0" distR="0">
+            <wp:extent cx="5760720" cy="2520524"/>
+            <wp:effectExtent l="0" t="0" r="0" b="0"/>
+            <wp:docPr id="2" name="Obraz 2" descr="https://cdn.discordapp.com/attachments/367029207815159808/447369015157981185/unknown.png"/>
+            <wp:cNvGraphicFramePr>
+              <a:graphicFrameLocks xmlns:a="http://schemas.openxmlformats.org/drawingml/2006/main" noChangeAspect="1"/>
+            </wp:cNvGraphicFramePr>
+            <a:graphic xmlns:a="http://schemas.openxmlformats.org/drawingml/2006/main">
+              <a:graphicData uri="http://schemas.openxmlformats.org/drawingml/2006/picture">
+                <pic:pic xmlns:pic="http://schemas.openxmlformats.org/drawingml/2006/picture">
+                  <pic:nvPicPr>
+                    <pic:cNvPr id="0" name="Picture 1" descr="https://cdn.discordapp.com/attachments/367029207815159808/447369015157981185/unknown.png"/>
+                    <pic:cNvPicPr>
+                      <a:picLocks noChangeAspect="1" noChangeArrowheads="1"/>
+                    </pic:cNvPicPr>
+                  </pic:nvPicPr>
+                  <pic:blipFill>
+                    <a:blip r:embed="rId6" cstate="print">
+                      <a:extLst>
+                        <a:ext uri="{28A0092B-C50C-407E-A947-70E740481C1C}">
+                          <a14:useLocalDpi xmlns:a14="http://schemas.microsoft.com/office/drawing/2010/main" val="0"/>
+                        </a:ext>
+                      </a:extLst>
+                    </a:blip>
+                    <a:srcRect/>
+                    <a:stretch>
+                      <a:fillRect/>
+                    </a:stretch>
+                  </pic:blipFill>
+                  <pic:spPr bwMode="auto">
+                    <a:xfrm>
+                      <a:off x="0" y="0"/>
+                      <a:ext cx="5760720" cy="2520524"/>
+                    </a:xfrm>
+                    <a:prstGeom prst="rect">
+                      <a:avLst/>
+                    </a:prstGeom>
+                    <a:noFill/>
+                    <a:ln>
+                      <a:noFill/>
+                    </a:ln>
+                  </pic:spPr>
+                </pic:pic>
+              </a:graphicData>
+            </a:graphic>
+          </wp:inline>
+        </w:drawing>
+      </w:r>
+    </w:p>
+    <w:p>
+      <w:pPr>
+        <w:pStyle w:val="Nagwek1"/>
+        <w:numPr>
+          <w:ilvl w:val="0"/>
+          <w:numId w:val="1"/>
+        </w:numPr>
+      </w:pPr>
+      <w:r>
+        <w:t>Wypełnienie bazy danych danymi</w:t>
+      </w:r>
+    </w:p>
+    <w:p>
+      <w:r>
+        <w:t>Bazę danych uzupełnialiśmy według wzoru zaprezentowanego na stronie wakanda.github.io. Nowe dane dodawane są za pomocą skryptu JavaScript w następujący sposób:</w:t>
+      </w:r>
+    </w:p>
+    <w:p>
+      <w:pPr>
+        <w:shd w:val="clear" w:color="auto" w:fill="F9F9F9"/>
+        <w:tabs>
+          <w:tab w:val="left" w:pos="916"/>
+          <w:tab w:val="left" w:pos="1832"/>
+          <w:tab w:val="left" w:pos="2748"/>
+          <w:tab w:val="left" w:pos="3664"/>
+          <w:tab w:val="left" w:pos="4580"/>
+          <w:tab w:val="left" w:pos="5496"/>
+          <w:tab w:val="left" w:pos="6412"/>
+          <w:tab w:val="left" w:pos="7328"/>
+          <w:tab w:val="left" w:pos="8244"/>
+          <w:tab w:val="left" w:pos="9160"/>
+          <w:tab w:val="left" w:pos="10076"/>
+          <w:tab w:val="left" w:pos="10992"/>
+          <w:tab w:val="left" w:pos="11908"/>
+          <w:tab w:val="left" w:pos="12824"/>
+          <w:tab w:val="left" w:pos="13740"/>
+          <w:tab w:val="left" w:pos="14656"/>
+        </w:tabs>
+        <w:spacing w:after="300" w:line="240" w:lineRule="auto"/>
+        <w:ind w:left="600" w:right="600"/>
+        <w:jc w:val="both"/>
+        <w:rPr>
+          <w:rFonts w:ascii="Lucida Console" w:eastAsia="Times New Roman" w:hAnsi="Lucida Console" w:cs="Courier New"/>
+          <w:color w:val="000000"/>
+          <w:sz w:val="20"/>
+          <w:szCs w:val="20"/>
+          <w:lang w:eastAsia="pl-PL"/>
+        </w:rPr>
+      </w:pPr>
+      <w:proofErr w:type="spellStart"/>
+      <w:r>
+        <w:rPr>
+          <w:rFonts w:ascii="Lucida Console" w:eastAsia="Times New Roman" w:hAnsi="Lucida Console" w:cs="Courier New"/>
+          <w:color w:val="000000"/>
+          <w:sz w:val="20"/>
+          <w:szCs w:val="20"/>
+          <w:lang w:eastAsia="pl-PL"/>
+        </w:rPr>
+        <w:t>ds.Superhero.remove</w:t>
+      </w:r>
+      <w:proofErr w:type="spellEnd"/>
+      <w:r>
+        <w:rPr>
+          <w:rFonts w:ascii="Lucida Console" w:eastAsia="Times New Roman" w:hAnsi="Lucida Console" w:cs="Courier New"/>
+          <w:color w:val="000000"/>
+          <w:sz w:val="20"/>
+          <w:szCs w:val="20"/>
+          <w:lang w:eastAsia="pl-PL"/>
+        </w:rPr>
+        <w:t xml:space="preserve">(); </w:t>
+      </w:r>
+      <w:r>
+        <w:rPr>
+          <w:rFonts w:ascii="Lucida Console" w:eastAsia="Times New Roman" w:hAnsi="Lucida Console" w:cs="Courier New"/>
+          <w:i/>
+          <w:iCs/>
+          <w:color w:val="999988"/>
+          <w:sz w:val="20"/>
+          <w:szCs w:val="20"/>
+          <w:lang w:eastAsia="pl-PL"/>
+        </w:rPr>
+        <w:t>//</w:t>
+      </w:r>
+      <w:proofErr w:type="spellStart"/>
+      <w:r>
+        <w:rPr>
+          <w:rFonts w:ascii="Lucida Console" w:eastAsia="Times New Roman" w:hAnsi="Lucida Console" w:cs="Courier New"/>
+          <w:i/>
+          <w:iCs/>
+          <w:color w:val="999988"/>
+          <w:sz w:val="20"/>
+          <w:szCs w:val="20"/>
+          <w:lang w:eastAsia="pl-PL"/>
+        </w:rPr>
+        <w:t>clean</w:t>
+      </w:r>
+      <w:proofErr w:type="spellEnd"/>
+      <w:r>
+        <w:rPr>
+          <w:rFonts w:ascii="Lucida Console" w:eastAsia="Times New Roman" w:hAnsi="Lucida Console" w:cs="Courier New"/>
+          <w:i/>
+          <w:iCs/>
+          <w:color w:val="999988"/>
+          <w:sz w:val="20"/>
+          <w:szCs w:val="20"/>
+          <w:lang w:eastAsia="pl-PL"/>
+        </w:rPr>
+        <w:t xml:space="preserve"> the </w:t>
+      </w:r>
+      <w:proofErr w:type="spellStart"/>
+      <w:r>
+        <w:rPr>
+          <w:rFonts w:ascii="Lucida Console" w:eastAsia="Times New Roman" w:hAnsi="Lucida Console" w:cs="Courier New"/>
+          <w:i/>
+          <w:iCs/>
+          <w:color w:val="999988"/>
+          <w:sz w:val="20"/>
+          <w:szCs w:val="20"/>
+          <w:lang w:eastAsia="pl-PL"/>
+        </w:rPr>
+        <w:t>database</w:t>
+      </w:r>
+      <w:proofErr w:type="spellEnd"/>
+      <w:r>
+        <w:rPr>
+          <w:rFonts w:ascii="Lucida Console" w:eastAsia="Times New Roman" w:hAnsi="Lucida Console" w:cs="Courier New"/>
+          <w:i/>
+          <w:iCs/>
+          <w:color w:val="999988"/>
+          <w:sz w:val="20"/>
+          <w:szCs w:val="20"/>
+          <w:lang w:eastAsia="pl-PL"/>
+        </w:rPr>
+        <w:t xml:space="preserve"> from </w:t>
+      </w:r>
+      <w:proofErr w:type="spellStart"/>
+      <w:r>
+        <w:rPr>
+          <w:rFonts w:ascii="Lucida Console" w:eastAsia="Times New Roman" w:hAnsi="Lucida Console" w:cs="Courier New"/>
+          <w:i/>
+          <w:iCs/>
+          <w:color w:val="999988"/>
+          <w:sz w:val="20"/>
+          <w:szCs w:val="20"/>
+          <w:lang w:eastAsia="pl-PL"/>
+        </w:rPr>
+        <w:t>all</w:t>
+      </w:r>
+      <w:proofErr w:type="spellEnd"/>
+      <w:r>
+        <w:rPr>
+          <w:rFonts w:ascii="Lucida Console" w:eastAsia="Times New Roman" w:hAnsi="Lucida Console" w:cs="Courier New"/>
+          <w:i/>
+          <w:iCs/>
+          <w:color w:val="999988"/>
+          <w:sz w:val="20"/>
+          <w:szCs w:val="20"/>
+          <w:lang w:eastAsia="pl-PL"/>
+        </w:rPr>
+        <w:t xml:space="preserve"> </w:t>
+      </w:r>
+      <w:proofErr w:type="spellStart"/>
+      <w:r>
+        <w:rPr>
+          <w:rFonts w:ascii="Lucida Console" w:eastAsia="Times New Roman" w:hAnsi="Lucida Console" w:cs="Courier New"/>
+          <w:i/>
+          <w:iCs/>
+          <w:color w:val="999988"/>
+          <w:sz w:val="20"/>
+          <w:szCs w:val="20"/>
+          <w:lang w:eastAsia="pl-PL"/>
+        </w:rPr>
+        <w:t>former</w:t>
+      </w:r>
+      <w:proofErr w:type="spellEnd"/>
+      <w:r>
+        <w:rPr>
+          <w:rFonts w:ascii="Lucida Console" w:eastAsia="Times New Roman" w:hAnsi="Lucida Console" w:cs="Courier New"/>
+          <w:i/>
+          <w:iCs/>
+          <w:color w:val="999988"/>
+          <w:sz w:val="20"/>
+          <w:szCs w:val="20"/>
+          <w:lang w:eastAsia="pl-PL"/>
+        </w:rPr>
+        <w:t xml:space="preserve"> </w:t>
+      </w:r>
+      <w:proofErr w:type="spellStart"/>
+      <w:r>
+        <w:rPr>
+          <w:rFonts w:ascii="Lucida Console" w:eastAsia="Times New Roman" w:hAnsi="Lucida Console" w:cs="Courier New"/>
+          <w:i/>
+          <w:iCs/>
+          <w:color w:val="999988"/>
+          <w:sz w:val="20"/>
+          <w:szCs w:val="20"/>
+          <w:lang w:eastAsia="pl-PL"/>
+        </w:rPr>
+        <w:t>Superhero</w:t>
+      </w:r>
+      <w:proofErr w:type="spellEnd"/>
+      <w:r>
+        <w:rPr>
+          <w:rFonts w:ascii="Lucida Console" w:eastAsia="Times New Roman" w:hAnsi="Lucida Console" w:cs="Courier New"/>
+          <w:i/>
+          <w:iCs/>
+          <w:color w:val="999988"/>
+          <w:sz w:val="20"/>
+          <w:szCs w:val="20"/>
+          <w:lang w:eastAsia="pl-PL"/>
+        </w:rPr>
+        <w:t xml:space="preserve"> </w:t>
+      </w:r>
+      <w:proofErr w:type="spellStart"/>
+      <w:r>
+        <w:rPr>
+          <w:rFonts w:ascii="Lucida Console" w:eastAsia="Times New Roman" w:hAnsi="Lucida Console" w:cs="Courier New"/>
+          <w:i/>
+          <w:iCs/>
+          <w:color w:val="999988"/>
+          <w:sz w:val="20"/>
+          <w:szCs w:val="20"/>
+          <w:lang w:eastAsia="pl-PL"/>
+        </w:rPr>
+        <w:t>generated</w:t>
+      </w:r>
+      <w:proofErr w:type="spellEnd"/>
+    </w:p>
+    <w:p>
+      <w:pPr>
+        <w:shd w:val="clear" w:color="auto" w:fill="F9F9F9"/>
+        <w:tabs>
+          <w:tab w:val="left" w:pos="916"/>
+          <w:tab w:val="left" w:pos="1832"/>
+          <w:tab w:val="left" w:pos="2748"/>
+          <w:tab w:val="left" w:pos="3664"/>
+          <w:tab w:val="left" w:pos="4580"/>
+          <w:tab w:val="left" w:pos="5496"/>
+          <w:tab w:val="left" w:pos="6412"/>
+          <w:tab w:val="left" w:pos="7328"/>
+          <w:tab w:val="left" w:pos="8244"/>
+          <w:tab w:val="left" w:pos="9160"/>
+          <w:tab w:val="left" w:pos="10076"/>
+          <w:tab w:val="left" w:pos="10992"/>
+          <w:tab w:val="left" w:pos="11908"/>
+          <w:tab w:val="left" w:pos="12824"/>
+          <w:tab w:val="left" w:pos="13740"/>
+          <w:tab w:val="left" w:pos="14656"/>
+        </w:tabs>
+        <w:spacing w:after="300" w:line="240" w:lineRule="auto"/>
+        <w:ind w:left="600" w:right="600"/>
+        <w:jc w:val="both"/>
+        <w:rPr>
+          <w:rFonts w:ascii="Lucida Console" w:eastAsia="Times New Roman" w:hAnsi="Lucida Console" w:cs="Courier New"/>
+          <w:color w:val="000000"/>
+          <w:sz w:val="20"/>
+          <w:szCs w:val="20"/>
+          <w:lang w:eastAsia="pl-PL"/>
+        </w:rPr>
+      </w:pPr>
+      <w:proofErr w:type="spellStart"/>
+      <w:r>
+        <w:rPr>
+          <w:rFonts w:ascii="Lucida Console" w:eastAsia="Times New Roman" w:hAnsi="Lucida Console" w:cs="Courier New"/>
+          <w:b/>
+          <w:bCs/>
+          <w:color w:val="000000"/>
+          <w:sz w:val="20"/>
+          <w:szCs w:val="20"/>
+          <w:lang w:eastAsia="pl-PL"/>
+        </w:rPr>
+        <w:t>new</w:t>
+      </w:r>
+      <w:proofErr w:type="spellEnd"/>
+      <w:r>
+        <w:rPr>
+          <w:rFonts w:ascii="Lucida Console" w:eastAsia="Times New Roman" w:hAnsi="Lucida Console" w:cs="Courier New"/>
+          <w:color w:val="000000"/>
+          <w:sz w:val="20"/>
+          <w:szCs w:val="20"/>
+          <w:lang w:eastAsia="pl-PL"/>
+        </w:rPr>
+        <w:t xml:space="preserve"> </w:t>
+      </w:r>
+      <w:proofErr w:type="spellStart"/>
+      <w:r>
+        <w:rPr>
+          <w:rFonts w:ascii="Lucida Console" w:eastAsia="Times New Roman" w:hAnsi="Lucida Console" w:cs="Courier New"/>
+          <w:color w:val="000000"/>
+          <w:sz w:val="20"/>
+          <w:szCs w:val="20"/>
+          <w:lang w:eastAsia="pl-PL"/>
+        </w:rPr>
+        <w:t>ds.Superhero</w:t>
+      </w:r>
+      <w:proofErr w:type="spellEnd"/>
+      <w:r>
+        <w:rPr>
+          <w:rFonts w:ascii="Lucida Console" w:eastAsia="Times New Roman" w:hAnsi="Lucida Console" w:cs="Courier New"/>
+          <w:color w:val="000000"/>
+          <w:sz w:val="20"/>
+          <w:szCs w:val="20"/>
+          <w:lang w:eastAsia="pl-PL"/>
+        </w:rPr>
+        <w:t>({</w:t>
+      </w:r>
+      <w:proofErr w:type="spellStart"/>
+      <w:r>
+        <w:rPr>
+          <w:rFonts w:ascii="Lucida Console" w:eastAsia="Times New Roman" w:hAnsi="Lucida Console" w:cs="Courier New"/>
+          <w:color w:val="008080"/>
+          <w:sz w:val="20"/>
+          <w:szCs w:val="20"/>
+          <w:lang w:eastAsia="pl-PL"/>
+        </w:rPr>
+        <w:t>name</w:t>
+      </w:r>
+      <w:proofErr w:type="spellEnd"/>
+      <w:r>
+        <w:rPr>
+          <w:rFonts w:ascii="Lucida Console" w:eastAsia="Times New Roman" w:hAnsi="Lucida Console" w:cs="Courier New"/>
+          <w:color w:val="000000"/>
+          <w:sz w:val="20"/>
+          <w:szCs w:val="20"/>
+          <w:lang w:eastAsia="pl-PL"/>
+        </w:rPr>
+        <w:t>:</w:t>
+      </w:r>
+      <w:r>
+        <w:rPr>
+          <w:rFonts w:ascii="Lucida Console" w:eastAsia="Times New Roman" w:hAnsi="Lucida Console" w:cs="Courier New"/>
+          <w:color w:val="D01040"/>
+          <w:sz w:val="20"/>
+          <w:szCs w:val="20"/>
+          <w:lang w:eastAsia="pl-PL"/>
+        </w:rPr>
+        <w:t>"Batman"</w:t>
+      </w:r>
+      <w:r>
+        <w:rPr>
+          <w:rFonts w:ascii="Lucida Console" w:eastAsia="Times New Roman" w:hAnsi="Lucida Console" w:cs="Courier New"/>
+          <w:color w:val="000000"/>
+          <w:sz w:val="20"/>
+          <w:szCs w:val="20"/>
+          <w:lang w:eastAsia="pl-PL"/>
+        </w:rPr>
+        <w:t>}).</w:t>
+      </w:r>
+      <w:proofErr w:type="spellStart"/>
+      <w:r>
+        <w:rPr>
+          <w:rFonts w:ascii="Lucida Console" w:eastAsia="Times New Roman" w:hAnsi="Lucida Console" w:cs="Courier New"/>
+          <w:color w:val="000000"/>
+          <w:sz w:val="20"/>
+          <w:szCs w:val="20"/>
+          <w:lang w:eastAsia="pl-PL"/>
+        </w:rPr>
+        <w:t>save</w:t>
+      </w:r>
+      <w:proofErr w:type="spellEnd"/>
+      <w:r>
+        <w:rPr>
+          <w:rFonts w:ascii="Lucida Console" w:eastAsia="Times New Roman" w:hAnsi="Lucida Console" w:cs="Courier New"/>
+          <w:color w:val="000000"/>
+          <w:sz w:val="20"/>
+          <w:szCs w:val="20"/>
+          <w:lang w:eastAsia="pl-PL"/>
+        </w:rPr>
+        <w:t>();</w:t>
+      </w:r>
+    </w:p>
+    <w:p>
+      <w:pPr>
+        <w:shd w:val="clear" w:color="auto" w:fill="F9F9F9"/>
+        <w:tabs>
+          <w:tab w:val="left" w:pos="916"/>
+          <w:tab w:val="left" w:pos="1832"/>
+          <w:tab w:val="left" w:pos="2748"/>
+          <w:tab w:val="left" w:pos="3664"/>
+          <w:tab w:val="left" w:pos="4580"/>
+          <w:tab w:val="left" w:pos="5496"/>
+          <w:tab w:val="left" w:pos="6412"/>
+          <w:tab w:val="left" w:pos="7328"/>
+          <w:tab w:val="left" w:pos="8244"/>
+          <w:tab w:val="left" w:pos="9160"/>
+          <w:tab w:val="left" w:pos="10076"/>
+          <w:tab w:val="left" w:pos="10992"/>
+          <w:tab w:val="left" w:pos="11908"/>
+          <w:tab w:val="left" w:pos="12824"/>
+          <w:tab w:val="left" w:pos="13740"/>
+          <w:tab w:val="left" w:pos="14656"/>
+        </w:tabs>
+        <w:spacing w:after="300" w:line="240" w:lineRule="auto"/>
+        <w:ind w:left="600" w:right="600"/>
+        <w:jc w:val="both"/>
+        <w:rPr>
+          <w:rFonts w:ascii="Lucida Console" w:eastAsia="Times New Roman" w:hAnsi="Lucida Console" w:cs="Courier New"/>
+          <w:color w:val="000000"/>
+          <w:sz w:val="20"/>
+          <w:szCs w:val="20"/>
+          <w:lang w:eastAsia="pl-PL"/>
+        </w:rPr>
+      </w:pPr>
+      <w:proofErr w:type="spellStart"/>
+      <w:r>
+        <w:rPr>
+          <w:rFonts w:ascii="Lucida Console" w:eastAsia="Times New Roman" w:hAnsi="Lucida Console" w:cs="Courier New"/>
+          <w:b/>
+          <w:bCs/>
+          <w:color w:val="000000"/>
+          <w:sz w:val="20"/>
+          <w:szCs w:val="20"/>
+          <w:lang w:eastAsia="pl-PL"/>
+        </w:rPr>
+        <w:t>new</w:t>
+      </w:r>
+      <w:proofErr w:type="spellEnd"/>
+      <w:r>
+        <w:rPr>
+          <w:rFonts w:ascii="Lucida Console" w:eastAsia="Times New Roman" w:hAnsi="Lucida Console" w:cs="Courier New"/>
+          <w:color w:val="000000"/>
+          <w:sz w:val="20"/>
+          <w:szCs w:val="20"/>
+          <w:lang w:eastAsia="pl-PL"/>
+        </w:rPr>
+        <w:t xml:space="preserve"> </w:t>
+      </w:r>
+      <w:proofErr w:type="spellStart"/>
+      <w:r>
+        <w:rPr>
+          <w:rFonts w:ascii="Lucida Console" w:eastAsia="Times New Roman" w:hAnsi="Lucida Console" w:cs="Courier New"/>
+          <w:color w:val="000000"/>
+          <w:sz w:val="20"/>
+          <w:szCs w:val="20"/>
+          <w:lang w:eastAsia="pl-PL"/>
+        </w:rPr>
+        <w:t>ds.Superhero</w:t>
+      </w:r>
+      <w:proofErr w:type="spellEnd"/>
+      <w:r>
+        <w:rPr>
+          <w:rFonts w:ascii="Lucida Console" w:eastAsia="Times New Roman" w:hAnsi="Lucida Console" w:cs="Courier New"/>
+          <w:color w:val="000000"/>
+          <w:sz w:val="20"/>
+          <w:szCs w:val="20"/>
+          <w:lang w:eastAsia="pl-PL"/>
+        </w:rPr>
+        <w:t>({</w:t>
+      </w:r>
+      <w:proofErr w:type="spellStart"/>
+      <w:r>
+        <w:rPr>
+          <w:rFonts w:ascii="Lucida Console" w:eastAsia="Times New Roman" w:hAnsi="Lucida Console" w:cs="Courier New"/>
+          <w:color w:val="008080"/>
+          <w:sz w:val="20"/>
+          <w:szCs w:val="20"/>
+          <w:lang w:eastAsia="pl-PL"/>
+        </w:rPr>
+        <w:t>name</w:t>
+      </w:r>
+      <w:proofErr w:type="spellEnd"/>
+      <w:r>
+        <w:rPr>
+          <w:rFonts w:ascii="Lucida Console" w:eastAsia="Times New Roman" w:hAnsi="Lucida Console" w:cs="Courier New"/>
+          <w:color w:val="000000"/>
+          <w:sz w:val="20"/>
+          <w:szCs w:val="20"/>
+          <w:lang w:eastAsia="pl-PL"/>
+        </w:rPr>
+        <w:t>:</w:t>
+      </w:r>
+      <w:r>
+        <w:rPr>
+          <w:rFonts w:ascii="Lucida Console" w:eastAsia="Times New Roman" w:hAnsi="Lucida Console" w:cs="Courier New"/>
+          <w:color w:val="D01040"/>
+          <w:sz w:val="20"/>
+          <w:szCs w:val="20"/>
+          <w:lang w:eastAsia="pl-PL"/>
+        </w:rPr>
+        <w:t>"</w:t>
+      </w:r>
+      <w:proofErr w:type="spellStart"/>
+      <w:r>
+        <w:rPr>
+          <w:rFonts w:ascii="Lucida Console" w:eastAsia="Times New Roman" w:hAnsi="Lucida Console" w:cs="Courier New"/>
+          <w:color w:val="D01040"/>
+          <w:sz w:val="20"/>
+          <w:szCs w:val="20"/>
+          <w:lang w:eastAsia="pl-PL"/>
+        </w:rPr>
+        <w:t>Wolverine</w:t>
+      </w:r>
+      <w:proofErr w:type="spellEnd"/>
+      <w:r>
+        <w:rPr>
+          <w:rFonts w:ascii="Lucida Console" w:eastAsia="Times New Roman" w:hAnsi="Lucida Console" w:cs="Courier New"/>
+          <w:color w:val="D01040"/>
+          <w:sz w:val="20"/>
+          <w:szCs w:val="20"/>
+          <w:lang w:eastAsia="pl-PL"/>
+        </w:rPr>
+        <w:t>"</w:t>
+      </w:r>
+      <w:r>
+        <w:rPr>
+          <w:rFonts w:ascii="Lucida Console" w:eastAsia="Times New Roman" w:hAnsi="Lucida Console" w:cs="Courier New"/>
+          <w:color w:val="000000"/>
+          <w:sz w:val="20"/>
+          <w:szCs w:val="20"/>
+          <w:lang w:eastAsia="pl-PL"/>
+        </w:rPr>
+        <w:t>}).</w:t>
+      </w:r>
+      <w:proofErr w:type="spellStart"/>
+      <w:r>
+        <w:rPr>
+          <w:rFonts w:ascii="Lucida Console" w:eastAsia="Times New Roman" w:hAnsi="Lucida Console" w:cs="Courier New"/>
+          <w:color w:val="000000"/>
+          <w:sz w:val="20"/>
+          <w:szCs w:val="20"/>
+          <w:lang w:eastAsia="pl-PL"/>
+        </w:rPr>
+        <w:t>save</w:t>
+      </w:r>
+      <w:proofErr w:type="spellEnd"/>
+      <w:r>
+        <w:rPr>
+          <w:rFonts w:ascii="Lucida Console" w:eastAsia="Times New Roman" w:hAnsi="Lucida Console" w:cs="Courier New"/>
+          <w:color w:val="000000"/>
+          <w:sz w:val="20"/>
+          <w:szCs w:val="20"/>
+          <w:lang w:eastAsia="pl-PL"/>
+        </w:rPr>
+        <w:t>();</w:t>
+      </w:r>
+    </w:p>
+    <w:p>
+      <w:pPr>
+        <w:shd w:val="clear" w:color="auto" w:fill="F9F9F9"/>
+        <w:tabs>
+          <w:tab w:val="left" w:pos="916"/>
+          <w:tab w:val="left" w:pos="1832"/>
+          <w:tab w:val="left" w:pos="2748"/>
+          <w:tab w:val="left" w:pos="3664"/>
+          <w:tab w:val="left" w:pos="4580"/>
+          <w:tab w:val="left" w:pos="5496"/>
+          <w:tab w:val="left" w:pos="6412"/>
+          <w:tab w:val="left" w:pos="7328"/>
+          <w:tab w:val="left" w:pos="8244"/>
+          <w:tab w:val="left" w:pos="9160"/>
+          <w:tab w:val="left" w:pos="10076"/>
+          <w:tab w:val="left" w:pos="10992"/>
+          <w:tab w:val="left" w:pos="11908"/>
+          <w:tab w:val="left" w:pos="12824"/>
+          <w:tab w:val="left" w:pos="13740"/>
+          <w:tab w:val="left" w:pos="14656"/>
+        </w:tabs>
+        <w:spacing w:after="300" w:line="240" w:lineRule="auto"/>
+        <w:ind w:left="600" w:right="600"/>
+        <w:jc w:val="both"/>
+        <w:rPr>
+          <w:rFonts w:ascii="Lucida Console" w:eastAsia="Times New Roman" w:hAnsi="Lucida Console" w:cs="Courier New"/>
+          <w:color w:val="000000"/>
+          <w:sz w:val="20"/>
+          <w:szCs w:val="20"/>
+          <w:lang w:eastAsia="pl-PL"/>
+        </w:rPr>
+      </w:pPr>
+      <w:proofErr w:type="spellStart"/>
+      <w:r>
+        <w:rPr>
+          <w:rFonts w:ascii="Lucida Console" w:eastAsia="Times New Roman" w:hAnsi="Lucida Console" w:cs="Courier New"/>
+          <w:b/>
+          <w:bCs/>
+          <w:color w:val="000000"/>
+          <w:sz w:val="20"/>
+          <w:szCs w:val="20"/>
+          <w:lang w:eastAsia="pl-PL"/>
+        </w:rPr>
+        <w:t>var</w:t>
+      </w:r>
+      <w:proofErr w:type="spellEnd"/>
+      <w:r>
+        <w:rPr>
+          <w:rFonts w:ascii="Lucida Console" w:eastAsia="Times New Roman" w:hAnsi="Lucida Console" w:cs="Courier New"/>
+          <w:color w:val="000000"/>
+          <w:sz w:val="20"/>
+          <w:szCs w:val="20"/>
+          <w:lang w:eastAsia="pl-PL"/>
+        </w:rPr>
+        <w:t xml:space="preserve"> </w:t>
+      </w:r>
+      <w:proofErr w:type="spellStart"/>
+      <w:r>
+        <w:rPr>
+          <w:rFonts w:ascii="Lucida Console" w:eastAsia="Times New Roman" w:hAnsi="Lucida Console" w:cs="Courier New"/>
+          <w:color w:val="000000"/>
+          <w:sz w:val="20"/>
+          <w:szCs w:val="20"/>
+          <w:lang w:eastAsia="pl-PL"/>
+        </w:rPr>
+        <w:t>favoriteSupehero</w:t>
+      </w:r>
+      <w:proofErr w:type="spellEnd"/>
+      <w:r>
+        <w:rPr>
+          <w:rFonts w:ascii="Lucida Console" w:eastAsia="Times New Roman" w:hAnsi="Lucida Console" w:cs="Courier New"/>
+          <w:color w:val="000000"/>
+          <w:sz w:val="20"/>
+          <w:szCs w:val="20"/>
+          <w:lang w:eastAsia="pl-PL"/>
+        </w:rPr>
+        <w:t xml:space="preserve"> </w:t>
+      </w:r>
+      <w:r>
+        <w:rPr>
+          <w:rFonts w:ascii="Lucida Console" w:eastAsia="Times New Roman" w:hAnsi="Lucida Console" w:cs="Courier New"/>
+          <w:b/>
+          <w:bCs/>
+          <w:color w:val="000000"/>
+          <w:sz w:val="20"/>
+          <w:szCs w:val="20"/>
+          <w:lang w:eastAsia="pl-PL"/>
+        </w:rPr>
+        <w:t>=</w:t>
+      </w:r>
+      <w:r>
+        <w:rPr>
+          <w:rFonts w:ascii="Lucida Console" w:eastAsia="Times New Roman" w:hAnsi="Lucida Console" w:cs="Courier New"/>
+          <w:color w:val="000000"/>
+          <w:sz w:val="20"/>
+          <w:szCs w:val="20"/>
+          <w:lang w:eastAsia="pl-PL"/>
+        </w:rPr>
+        <w:t xml:space="preserve"> </w:t>
+      </w:r>
+      <w:proofErr w:type="spellStart"/>
+      <w:r>
+        <w:rPr>
+          <w:rFonts w:ascii="Lucida Console" w:eastAsia="Times New Roman" w:hAnsi="Lucida Console" w:cs="Courier New"/>
+          <w:b/>
+          <w:bCs/>
+          <w:color w:val="000000"/>
+          <w:sz w:val="20"/>
+          <w:szCs w:val="20"/>
+          <w:lang w:eastAsia="pl-PL"/>
+        </w:rPr>
+        <w:t>new</w:t>
+      </w:r>
+      <w:proofErr w:type="spellEnd"/>
+      <w:r>
+        <w:rPr>
+          <w:rFonts w:ascii="Lucida Console" w:eastAsia="Times New Roman" w:hAnsi="Lucida Console" w:cs="Courier New"/>
+          <w:color w:val="000000"/>
+          <w:sz w:val="20"/>
+          <w:szCs w:val="20"/>
+          <w:lang w:eastAsia="pl-PL"/>
+        </w:rPr>
+        <w:t xml:space="preserve"> </w:t>
+      </w:r>
+      <w:proofErr w:type="spellStart"/>
+      <w:r>
+        <w:rPr>
+          <w:rFonts w:ascii="Lucida Console" w:eastAsia="Times New Roman" w:hAnsi="Lucida Console" w:cs="Courier New"/>
+          <w:color w:val="000000"/>
+          <w:sz w:val="20"/>
+          <w:szCs w:val="20"/>
+          <w:lang w:eastAsia="pl-PL"/>
+        </w:rPr>
+        <w:t>ds.Superhero</w:t>
+      </w:r>
+      <w:proofErr w:type="spellEnd"/>
+      <w:r>
+        <w:rPr>
+          <w:rFonts w:ascii="Lucida Console" w:eastAsia="Times New Roman" w:hAnsi="Lucida Console" w:cs="Courier New"/>
+          <w:color w:val="000000"/>
+          <w:sz w:val="20"/>
+          <w:szCs w:val="20"/>
+          <w:lang w:eastAsia="pl-PL"/>
+        </w:rPr>
+        <w:t>({</w:t>
+      </w:r>
+      <w:proofErr w:type="spellStart"/>
+      <w:r>
+        <w:rPr>
+          <w:rFonts w:ascii="Lucida Console" w:eastAsia="Times New Roman" w:hAnsi="Lucida Console" w:cs="Courier New"/>
+          <w:color w:val="008080"/>
+          <w:sz w:val="20"/>
+          <w:szCs w:val="20"/>
+          <w:lang w:eastAsia="pl-PL"/>
+        </w:rPr>
+        <w:t>name</w:t>
+      </w:r>
+      <w:proofErr w:type="spellEnd"/>
+      <w:r>
+        <w:rPr>
+          <w:rFonts w:ascii="Lucida Console" w:eastAsia="Times New Roman" w:hAnsi="Lucida Console" w:cs="Courier New"/>
+          <w:color w:val="000000"/>
+          <w:sz w:val="20"/>
+          <w:szCs w:val="20"/>
+          <w:lang w:eastAsia="pl-PL"/>
+        </w:rPr>
+        <w:t>:</w:t>
+      </w:r>
+      <w:r>
+        <w:rPr>
+          <w:rFonts w:ascii="Lucida Console" w:eastAsia="Times New Roman" w:hAnsi="Lucida Console" w:cs="Courier New"/>
+          <w:color w:val="D01040"/>
+          <w:sz w:val="20"/>
+          <w:szCs w:val="20"/>
+          <w:lang w:eastAsia="pl-PL"/>
+        </w:rPr>
+        <w:t xml:space="preserve">"Wonder </w:t>
+      </w:r>
+      <w:proofErr w:type="spellStart"/>
+      <w:r>
+        <w:rPr>
+          <w:rFonts w:ascii="Lucida Console" w:eastAsia="Times New Roman" w:hAnsi="Lucida Console" w:cs="Courier New"/>
+          <w:color w:val="D01040"/>
+          <w:sz w:val="20"/>
+          <w:szCs w:val="20"/>
+          <w:lang w:eastAsia="pl-PL"/>
+        </w:rPr>
+        <w:t>Woman</w:t>
+      </w:r>
+      <w:proofErr w:type="spellEnd"/>
+      <w:r>
+        <w:rPr>
+          <w:rFonts w:ascii="Lucida Console" w:eastAsia="Times New Roman" w:hAnsi="Lucida Console" w:cs="Courier New"/>
+          <w:color w:val="D01040"/>
+          <w:sz w:val="20"/>
+          <w:szCs w:val="20"/>
+          <w:lang w:eastAsia="pl-PL"/>
+        </w:rPr>
+        <w:t>"</w:t>
+      </w:r>
+      <w:r>
+        <w:rPr>
+          <w:rFonts w:ascii="Lucida Console" w:eastAsia="Times New Roman" w:hAnsi="Lucida Console" w:cs="Courier New"/>
+          <w:color w:val="000000"/>
+          <w:sz w:val="20"/>
+          <w:szCs w:val="20"/>
+          <w:lang w:eastAsia="pl-PL"/>
+        </w:rPr>
+        <w:t>});</w:t>
+      </w:r>
+    </w:p>
+    <w:p>
+      <w:pPr>
+        <w:shd w:val="clear" w:color="auto" w:fill="F9F9F9"/>
+        <w:tabs>
+          <w:tab w:val="left" w:pos="916"/>
+          <w:tab w:val="left" w:pos="1832"/>
+          <w:tab w:val="left" w:pos="2748"/>
+          <w:tab w:val="left" w:pos="3664"/>
+          <w:tab w:val="left" w:pos="4580"/>
+          <w:tab w:val="left" w:pos="5496"/>
+          <w:tab w:val="left" w:pos="6412"/>
+          <w:tab w:val="left" w:pos="7328"/>
+          <w:tab w:val="left" w:pos="8244"/>
+          <w:tab w:val="left" w:pos="9160"/>
+          <w:tab w:val="left" w:pos="10076"/>
+          <w:tab w:val="left" w:pos="10992"/>
+          <w:tab w:val="left" w:pos="11908"/>
+          <w:tab w:val="left" w:pos="12824"/>
+          <w:tab w:val="left" w:pos="13740"/>
+          <w:tab w:val="left" w:pos="14656"/>
+        </w:tabs>
+        <w:spacing w:after="300" w:line="240" w:lineRule="auto"/>
+        <w:ind w:left="600" w:right="600"/>
+        <w:jc w:val="both"/>
+        <w:rPr>
+          <w:rFonts w:ascii="Lucida Console" w:eastAsia="Times New Roman" w:hAnsi="Lucida Console" w:cs="Courier New"/>
+          <w:color w:val="000000"/>
+          <w:sz w:val="20"/>
+          <w:szCs w:val="20"/>
+          <w:lang w:eastAsia="pl-PL"/>
+        </w:rPr>
+      </w:pPr>
+      <w:proofErr w:type="spellStart"/>
+      <w:r>
+        <w:rPr>
+          <w:rFonts w:ascii="Lucida Console" w:eastAsia="Times New Roman" w:hAnsi="Lucida Console" w:cs="Courier New"/>
+          <w:color w:val="000000"/>
+          <w:sz w:val="20"/>
+          <w:szCs w:val="20"/>
+          <w:lang w:eastAsia="pl-PL"/>
+        </w:rPr>
+        <w:t>favoriteSupehero.save</w:t>
+      </w:r>
+      <w:proofErr w:type="spellEnd"/>
+      <w:r>
+        <w:rPr>
+          <w:rFonts w:ascii="Lucida Console" w:eastAsia="Times New Roman" w:hAnsi="Lucida Console" w:cs="Courier New"/>
+          <w:color w:val="000000"/>
+          <w:sz w:val="20"/>
+          <w:szCs w:val="20"/>
+          <w:lang w:eastAsia="pl-PL"/>
+        </w:rPr>
+        <w:t>();</w:t>
+      </w:r>
+    </w:p>
+    <w:p>
+      <w:pPr>
+        <w:shd w:val="clear" w:color="auto" w:fill="F9F9F9"/>
+        <w:tabs>
+          <w:tab w:val="left" w:pos="916"/>
+          <w:tab w:val="left" w:pos="1832"/>
+          <w:tab w:val="left" w:pos="2748"/>
+          <w:tab w:val="left" w:pos="3664"/>
+          <w:tab w:val="left" w:pos="4580"/>
+          <w:tab w:val="left" w:pos="5496"/>
+          <w:tab w:val="left" w:pos="6412"/>
+          <w:tab w:val="left" w:pos="7328"/>
+          <w:tab w:val="left" w:pos="8244"/>
+          <w:tab w:val="left" w:pos="9160"/>
+          <w:tab w:val="left" w:pos="10076"/>
+          <w:tab w:val="left" w:pos="10992"/>
+          <w:tab w:val="left" w:pos="11908"/>
+          <w:tab w:val="left" w:pos="12824"/>
+          <w:tab w:val="left" w:pos="13740"/>
+          <w:tab w:val="left" w:pos="14656"/>
+        </w:tabs>
+        <w:spacing w:after="300" w:line="240" w:lineRule="auto"/>
+        <w:ind w:left="600" w:right="600"/>
+        <w:jc w:val="both"/>
+        <w:rPr>
+          <w:rFonts w:ascii="Lucida Console" w:eastAsia="Times New Roman" w:hAnsi="Lucida Console" w:cs="Courier New"/>
+          <w:color w:val="333333"/>
+          <w:sz w:val="18"/>
+          <w:szCs w:val="18"/>
+          <w:lang w:eastAsia="pl-PL"/>
+        </w:rPr>
+      </w:pPr>
+      <w:proofErr w:type="spellStart"/>
+      <w:r>
+        <w:rPr>
+          <w:rFonts w:ascii="Lucida Console" w:eastAsia="Times New Roman" w:hAnsi="Lucida Console" w:cs="Courier New"/>
+          <w:color w:val="000000"/>
+          <w:sz w:val="20"/>
+          <w:szCs w:val="20"/>
+          <w:lang w:eastAsia="pl-PL"/>
+        </w:rPr>
+        <w:t>ds.Superhero.all</w:t>
+      </w:r>
+      <w:proofErr w:type="spellEnd"/>
+      <w:r>
+        <w:rPr>
+          <w:rFonts w:ascii="Lucida Console" w:eastAsia="Times New Roman" w:hAnsi="Lucida Console" w:cs="Courier New"/>
+          <w:color w:val="000000"/>
+          <w:sz w:val="20"/>
+          <w:szCs w:val="20"/>
+          <w:lang w:eastAsia="pl-PL"/>
+        </w:rPr>
+        <w:t>();</w:t>
+      </w:r>
+    </w:p>
+    <w:p>
+      <w:r>
+        <w:t>Za pomocą tego kodu do przykładowej bazy danych dodawani są super-bohaterowie.</w:t>
+      </w:r>
+    </w:p>
+    <w:p>
+      <w:r>
+        <w:t>W naszej bazie danych utworzyliśmy odpowiedni plik skryptowy za pomocą którego uzupełnialiśmy bazę danymi o szpitalu jego pracownikach oraz pacjentach. Przykładowe skrypty:</w:t>
+      </w:r>
+    </w:p>
+    <w:p>
+      <w:proofErr w:type="spellStart"/>
+      <w:r>
+        <w:t>ds.SzpitalAbstract.remove</w:t>
+      </w:r>
+      <w:proofErr w:type="spellEnd"/>
+      <w:r>
+        <w:t>();</w:t>
+      </w:r>
+    </w:p>
+    <w:p>
+      <w:proofErr w:type="spellStart"/>
+      <w:r>
+        <w:t>new</w:t>
+      </w:r>
+      <w:proofErr w:type="spellEnd"/>
+      <w:r>
+        <w:t xml:space="preserve"> </w:t>
+      </w:r>
+      <w:proofErr w:type="spellStart"/>
+      <w:r>
+        <w:t>ds.SzpitalAbstract</w:t>
+      </w:r>
+      <w:proofErr w:type="spellEnd"/>
+      <w:r>
+        <w:t>({ID:'1',Adres:"Kaszubska 3, Warszawa",Specjalizacja:"</w:t>
+      </w:r>
+      <w:proofErr w:type="spellStart"/>
+      <w:r>
+        <w:t>Ogolna</w:t>
+      </w:r>
+      <w:proofErr w:type="spellEnd"/>
+      <w:r>
+        <w:t>"}).</w:t>
+      </w:r>
+      <w:proofErr w:type="spellStart"/>
+      <w:r>
+        <w:t>save</w:t>
+      </w:r>
+      <w:proofErr w:type="spellEnd"/>
+      <w:r>
+        <w:t>();</w:t>
+      </w:r>
+    </w:p>
+    <w:p>
+      <w:proofErr w:type="spellStart"/>
+      <w:r>
+        <w:t>ds.SzpitalAbstract.all</w:t>
+      </w:r>
+      <w:proofErr w:type="spellEnd"/>
+      <w:r>
+        <w:t>();</w:t>
+      </w:r>
+    </w:p>
+    <w:p/>
+    <w:p>
+      <w:proofErr w:type="spellStart"/>
+      <w:r>
+        <w:t>ds.LekarzNazwa.remove</w:t>
+      </w:r>
+      <w:proofErr w:type="spellEnd"/>
+      <w:r>
+        <w:t>();</w:t>
+      </w:r>
+    </w:p>
+    <w:p>
+      <w:proofErr w:type="spellStart"/>
+      <w:r>
+        <w:lastRenderedPageBreak/>
+        <w:t>new</w:t>
+      </w:r>
+      <w:proofErr w:type="spellEnd"/>
+      <w:r>
+        <w:t xml:space="preserve"> ds.LekarzNazwa({Imie:"Kamil",Nazwisko:"Wozniak",Specjalizacja:"Endokrynolog", Id_Lekarz:'1'}).</w:t>
+      </w:r>
+      <w:proofErr w:type="spellStart"/>
+      <w:r>
+        <w:t>save</w:t>
+      </w:r>
+      <w:proofErr w:type="spellEnd"/>
+      <w:r>
+        <w:t>();</w:t>
+      </w:r>
+    </w:p>
+    <w:p>
+      <w:proofErr w:type="spellStart"/>
+      <w:r>
+        <w:t>new</w:t>
+      </w:r>
+      <w:proofErr w:type="spellEnd"/>
+      <w:r>
+        <w:t xml:space="preserve"> ds.LekarzNazwa({Imie:"Krzysztof",Nazwisko:"Sobuszczyk",Specjalizacja:"Internista", Id_Lekarz:'2'}).</w:t>
+      </w:r>
+      <w:proofErr w:type="spellStart"/>
+      <w:r>
+        <w:t>save</w:t>
+      </w:r>
+      <w:proofErr w:type="spellEnd"/>
+      <w:r>
+        <w:t>();</w:t>
+      </w:r>
+    </w:p>
+    <w:p>
+      <w:proofErr w:type="spellStart"/>
+      <w:r>
+        <w:t>new</w:t>
+      </w:r>
+      <w:proofErr w:type="spellEnd"/>
+      <w:r>
+        <w:t xml:space="preserve"> ds.LekarzNazwa({Imie:"Marcin",Nazwisko:"Miziok",Specjalizacja:"Neurolog", Id_Lekarz:'3'}).</w:t>
+      </w:r>
+      <w:proofErr w:type="spellStart"/>
+      <w:r>
+        <w:t>save</w:t>
+      </w:r>
+      <w:proofErr w:type="spellEnd"/>
+      <w:r>
+        <w:t>();</w:t>
+      </w:r>
+    </w:p>
+    <w:p>
+      <w:proofErr w:type="spellStart"/>
+      <w:r>
+        <w:t>new</w:t>
+      </w:r>
+      <w:proofErr w:type="spellEnd"/>
+      <w:r>
+        <w:t xml:space="preserve"> ds.LekarzNazwa({Imie:"Jagoda",Nazwisko:"Strojanowska",Specjalizacja:"Chirurg", Id_Lekarz:'4'}).</w:t>
+      </w:r>
+      <w:proofErr w:type="spellStart"/>
+      <w:r>
+        <w:t>save</w:t>
+      </w:r>
+      <w:proofErr w:type="spellEnd"/>
+      <w:r>
+        <w:t>();</w:t>
+      </w:r>
+    </w:p>
+    <w:p>
+      <w:proofErr w:type="spellStart"/>
+      <w:r>
+        <w:t>ds.LekarzNazwa.all</w:t>
+      </w:r>
+      <w:proofErr w:type="spellEnd"/>
+      <w:r>
+        <w:t>();</w:t>
+      </w:r>
+    </w:p>
+    <w:p>
+      <w:r>
+        <w:t>Przykładowy wynik działania kodu:</w:t>
+      </w:r>
+    </w:p>
+    <w:p>
+      <w:r>
+        <w:rPr>
+          <w:noProof/>
+        </w:rPr>
+        <w:drawing>
+          <wp:inline distT="0" distB="0" distL="0" distR="0" wp14:anchorId="29659B32" wp14:editId="325E5BAC">
+            <wp:extent cx="5760720" cy="2529205"/>
+            <wp:effectExtent l="0" t="0" r="0" b="4445"/>
+            <wp:docPr id="3" name="Obraz 3"/>
+            <wp:cNvGraphicFramePr>
+              <a:graphicFrameLocks xmlns:a="http://schemas.openxmlformats.org/drawingml/2006/main" noChangeAspect="1"/>
+            </wp:cNvGraphicFramePr>
+            <a:graphic xmlns:a="http://schemas.openxmlformats.org/drawingml/2006/main">
+              <a:graphicData uri="http://schemas.openxmlformats.org/drawingml/2006/picture">
+                <pic:pic xmlns:pic="http://schemas.openxmlformats.org/drawingml/2006/picture">
+                  <pic:nvPicPr>
+                    <pic:cNvPr id="1" name=""/>
+                    <pic:cNvPicPr/>
+                  </pic:nvPicPr>
+                  <pic:blipFill>
+                    <a:blip r:embed="rId7"/>
+                    <a:stretch>
+                      <a:fillRect/>
+                    </a:stretch>
+                  </pic:blipFill>
+                  <pic:spPr>
+                    <a:xfrm>
+                      <a:off x="0" y="0"/>
+                      <a:ext cx="5760720" cy="2529205"/>
+                    </a:xfrm>
+                    <a:prstGeom prst="rect">
+                      <a:avLst/>
+                    </a:prstGeom>
+                  </pic:spPr>
+                </pic:pic>
+              </a:graphicData>
+            </a:graphic>
+          </wp:inline>
+        </w:drawing>
+      </w:r>
+    </w:p>
+    <w:p>
+      <w:pPr>
+        <w:pStyle w:val="Nagwek1"/>
+        <w:numPr>
+          <w:ilvl w:val="0"/>
+          <w:numId w:val="1"/>
+        </w:numPr>
+      </w:pPr>
+      <w:r>
+        <w:t>Pokaz wykonania metod obiektów w terminalu</w:t>
+      </w:r>
+    </w:p>
+    <w:p>
+      <w:r>
+        <w:t xml:space="preserve">Niestety w naszej bazie danych utworzenie metod wiązało się z problemami braku wiedzy na temat </w:t>
+      </w:r>
+      <w:proofErr w:type="spellStart"/>
+      <w:r>
+        <w:t>WakandyDB</w:t>
+      </w:r>
+      <w:proofErr w:type="spellEnd"/>
+      <w:r>
+        <w:t xml:space="preserve">. Nie wyjaśniono w </w:t>
+      </w:r>
+      <w:proofErr w:type="spellStart"/>
+      <w:r>
+        <w:t>tutorialach</w:t>
+      </w:r>
+      <w:proofErr w:type="spellEnd"/>
+      <w:r>
+        <w:t xml:space="preserve"> istotnych rzeczy takich jak korzystanie metod używających parametrów podczas ich wykonywania. </w:t>
+      </w:r>
+      <w:r>
+        <w:t>Dodatkowo nie zostało nigdzie pokazane jak metody wywoływać przez co nie byliśmy w stanie wykonać tego podpunktu sprawozdania</w:t>
+      </w:r>
+    </w:p>
+    <w:p>
+      <w:pPr>
+        <w:pStyle w:val="Nagwek1"/>
+        <w:numPr>
+          <w:ilvl w:val="0"/>
+          <w:numId w:val="1"/>
+        </w:numPr>
+      </w:pPr>
+      <w:r>
+        <w:t>Umieszczenie projektu w repozytorium git</w:t>
+      </w:r>
+    </w:p>
+    <w:p>
+      <w:r>
+        <w:t>Poniżej zamieszczam link do repozytorium:</w:t>
+      </w:r>
+    </w:p>
+    <w:p>
+      <w:hyperlink r:id="rId8" w:history="1">
+        <w:r>
+          <w:rPr>
+            <w:rStyle w:val="Hipercze"/>
+          </w:rPr>
+          <w:t>https://github.com/MarcinBorowski95/SBD_WakandaDB</w:t>
+        </w:r>
+      </w:hyperlink>
+    </w:p>
+    <w:p>
+      <w:pPr>
+        <w:spacing w:line="259" w:lineRule="auto"/>
+      </w:pPr>
+      <w:r>
+        <w:br w:type="page"/>
+      </w:r>
+    </w:p>
+    <w:p>
+      <w:pPr>
+        <w:pStyle w:val="Nagwek1"/>
+        <w:numPr>
+          <w:ilvl w:val="0"/>
+          <w:numId w:val="1"/>
+        </w:numPr>
+      </w:pPr>
+      <w:r>
+        <w:lastRenderedPageBreak/>
+        <w:t>Podsumowanie wykonanej pracy</w:t>
+      </w:r>
+    </w:p>
+    <w:p>
+      <w:pPr>
+        <w:pStyle w:val="Akapitzlist"/>
+        <w:numPr>
+          <w:ilvl w:val="0"/>
+          <w:numId w:val="2"/>
+        </w:numPr>
+      </w:pPr>
+      <w:r>
+        <w:t>Napotkane problemy i ich rozwiązania</w:t>
+      </w:r>
+    </w:p>
+    <w:p>
+      <w:pPr>
+        <w:pStyle w:val="Akapitzlist"/>
+        <w:numPr>
+          <w:ilvl w:val="1"/>
+          <w:numId w:val="2"/>
+        </w:numPr>
+      </w:pPr>
+      <w:r>
+        <w:t>Brak znajomości środowiska</w:t>
+      </w:r>
+    </w:p>
+    <w:p>
+      <w:pPr>
+        <w:pStyle w:val="Akapitzlist"/>
+        <w:numPr>
+          <w:ilvl w:val="2"/>
+          <w:numId w:val="2"/>
+        </w:numPr>
+      </w:pPr>
+      <w:r>
+        <w:t>Szukanie informacji w dokumentacji</w:t>
+      </w:r>
+    </w:p>
+    <w:p>
+      <w:pPr>
+        <w:pStyle w:val="Akapitzlist"/>
+        <w:numPr>
+          <w:ilvl w:val="2"/>
+          <w:numId w:val="2"/>
+        </w:numPr>
+      </w:pPr>
+      <w:r>
+        <w:t>Czytanie bloga na temat środowiska</w:t>
+      </w:r>
+    </w:p>
+    <w:p>
+      <w:pPr>
+        <w:pStyle w:val="Akapitzlist"/>
+        <w:numPr>
+          <w:ilvl w:val="2"/>
+          <w:numId w:val="2"/>
+        </w:numPr>
+      </w:pPr>
+      <w:r>
+        <w:t>Zapoznanie się z podstawami nowego środowiska</w:t>
+      </w:r>
+    </w:p>
+    <w:p>
+      <w:pPr>
+        <w:pStyle w:val="Akapitzlist"/>
+        <w:numPr>
+          <w:ilvl w:val="1"/>
+          <w:numId w:val="2"/>
+        </w:numPr>
+      </w:pPr>
+      <w:r>
+        <w:t>Dokumentacja zawierająca małe ilości informacji</w:t>
+      </w:r>
+    </w:p>
+    <w:p>
+      <w:pPr>
+        <w:pStyle w:val="Akapitzlist"/>
+        <w:numPr>
+          <w:ilvl w:val="2"/>
+          <w:numId w:val="2"/>
+        </w:numPr>
+      </w:pPr>
+      <w:r>
+        <w:t>Szukanie ich w innych źródłach</w:t>
+      </w:r>
+    </w:p>
+    <w:p>
+      <w:pPr>
+        <w:pStyle w:val="Akapitzlist"/>
+        <w:numPr>
+          <w:ilvl w:val="1"/>
+          <w:numId w:val="2"/>
+        </w:numPr>
+      </w:pPr>
+      <w:r>
+        <w:t xml:space="preserve">Brak pełnego wytłumaczenia funkcjonalności </w:t>
+      </w:r>
+      <w:r>
+        <w:t>środowiska</w:t>
+      </w:r>
+    </w:p>
+    <w:p>
+      <w:pPr>
+        <w:pStyle w:val="Akapitzlist"/>
+        <w:numPr>
+          <w:ilvl w:val="2"/>
+          <w:numId w:val="2"/>
+        </w:numPr>
+      </w:pPr>
+      <w:r>
+        <w:t>Brak rozwiązań</w:t>
+      </w:r>
+    </w:p>
+    <w:p>
+      <w:pPr>
+        <w:pStyle w:val="Akapitzlist"/>
+        <w:numPr>
+          <w:ilvl w:val="1"/>
+          <w:numId w:val="2"/>
+        </w:numPr>
+      </w:pPr>
+      <w:r>
+        <w:t>Niejasne i nieintuicyjne sposoby tworzenia dziedziczenia oraz związków między klasami</w:t>
+      </w:r>
+    </w:p>
+    <w:p>
+      <w:pPr>
+        <w:pStyle w:val="Akapitzlist"/>
+        <w:numPr>
+          <w:ilvl w:val="2"/>
+          <w:numId w:val="2"/>
+        </w:numPr>
+      </w:pPr>
+      <w:r>
+        <w:t>Wykorzystanie rozwiązań zaprezentowanych na stronie środowiska</w:t>
+      </w:r>
+    </w:p>
+    <w:p>
+      <w:pPr>
+        <w:pStyle w:val="Akapitzlist"/>
+        <w:numPr>
+          <w:ilvl w:val="1"/>
+          <w:numId w:val="2"/>
+        </w:numPr>
+      </w:pPr>
+      <w:r>
+        <w:t>Brak jakichkolwiek instrukcji tworzenia oraz wykorzystywania metod w środowisku</w:t>
+      </w:r>
+    </w:p>
+    <w:p>
+      <w:pPr>
+        <w:pStyle w:val="Akapitzlist"/>
+        <w:numPr>
+          <w:ilvl w:val="2"/>
+          <w:numId w:val="2"/>
+        </w:numPr>
+      </w:pPr>
+      <w:r>
+        <w:t>Brak rozwiązania</w:t>
+      </w:r>
+    </w:p>
+    <w:p>
+      <w:pPr>
+        <w:pStyle w:val="Akapitzlist"/>
+        <w:numPr>
+          <w:ilvl w:val="0"/>
+          <w:numId w:val="2"/>
+        </w:numPr>
+      </w:pPr>
+      <w:r>
+        <w:t>Pomysły/idee</w:t>
+      </w:r>
+    </w:p>
+    <w:p>
+      <w:pPr>
+        <w:pStyle w:val="Akapitzlist"/>
+        <w:numPr>
+          <w:ilvl w:val="1"/>
+          <w:numId w:val="2"/>
+        </w:numPr>
+      </w:pPr>
+      <w:r>
+        <w:t>Wykorzystanie środowiska w celu utworzenia prostej bazy o szpitalu</w:t>
+      </w:r>
+    </w:p>
+    <w:p>
+      <w:pPr>
+        <w:pStyle w:val="Akapitzlist"/>
+        <w:numPr>
+          <w:ilvl w:val="1"/>
+          <w:numId w:val="2"/>
+        </w:numPr>
+      </w:pPr>
+      <w:r>
+        <w:t xml:space="preserve">Możliwość łatwej integracji </w:t>
+      </w:r>
+      <w:proofErr w:type="spellStart"/>
+      <w:r>
+        <w:t>backendu</w:t>
+      </w:r>
+      <w:proofErr w:type="spellEnd"/>
+      <w:r>
+        <w:t>, frontendu strony internetowej a także aplikacji mobilnej</w:t>
+      </w:r>
+    </w:p>
+    <w:p>
+      <w:pPr>
+        <w:pStyle w:val="Akapitzlist"/>
+        <w:numPr>
+          <w:ilvl w:val="0"/>
+          <w:numId w:val="2"/>
+        </w:numPr>
+      </w:pPr>
+      <w:r>
+        <w:t>Ocena środowiska</w:t>
+      </w:r>
+    </w:p>
+    <w:p>
+      <w:pPr>
+        <w:pStyle w:val="Akapitzlist"/>
+        <w:numPr>
+          <w:ilvl w:val="1"/>
+          <w:numId w:val="2"/>
+        </w:numPr>
+      </w:pPr>
+      <w:r>
+        <w:t>Przejrzystość aplikacji – Aplikacja jest przejrzysta a w miarę prosta do nawigacji. Niektóre funkcjonalności są jednak „ukryte”</w:t>
+      </w:r>
+    </w:p>
+    <w:p>
+      <w:pPr>
+        <w:pStyle w:val="Akapitzlist"/>
+        <w:numPr>
+          <w:ilvl w:val="1"/>
+          <w:numId w:val="2"/>
+        </w:numPr>
+      </w:pPr>
+      <w:r>
+        <w:t xml:space="preserve">Powiązanie z </w:t>
+      </w:r>
+      <w:proofErr w:type="spellStart"/>
+      <w:r>
+        <w:t>Git’em</w:t>
+      </w:r>
+      <w:proofErr w:type="spellEnd"/>
+      <w:r>
+        <w:t xml:space="preserve"> – Aplikacja sama w sobie jest w stanie bezproblemowo korzystać z repozytorium </w:t>
+      </w:r>
+      <w:proofErr w:type="spellStart"/>
+      <w:r>
+        <w:t>Git’owego</w:t>
+      </w:r>
+      <w:proofErr w:type="spellEnd"/>
+      <w:r>
+        <w:t>. Ma problemy ze współpracą z innymi aplikacjami komunikującymi się z repozytorium</w:t>
+      </w:r>
+    </w:p>
+    <w:p>
+      <w:pPr>
+        <w:pStyle w:val="Akapitzlist"/>
+        <w:numPr>
+          <w:ilvl w:val="1"/>
+          <w:numId w:val="2"/>
+        </w:numPr>
+      </w:pPr>
+      <w:r>
+        <w:t>Tworzenie modelu bazy danych – Okno tworzenia modelu może być problematycznie małe. Czasami błędnie reaguje na kliknięcia. Niejasne tworzenie klas abstrakcyjnych, dziedziczenia oraz związków między klasami</w:t>
+      </w:r>
+    </w:p>
+    <w:p>
+      <w:pPr>
+        <w:pStyle w:val="Akapitzlist"/>
+        <w:numPr>
+          <w:ilvl w:val="1"/>
+          <w:numId w:val="2"/>
+        </w:numPr>
+      </w:pPr>
+      <w:r>
+        <w:t xml:space="preserve">Całokształt – całościowo aplikacja ma potencjał bycia dobrze rozwiniętym środowiskiem programowym jednak w obecnym stanie nie jest dostatecznie dobra by z niej korzystać. Liczne problemy pojawiają się przez prawie zupełny brak </w:t>
+      </w:r>
+      <w:proofErr w:type="spellStart"/>
+      <w:r>
+        <w:t>tutoriali</w:t>
+      </w:r>
+      <w:proofErr w:type="spellEnd"/>
+      <w:r>
+        <w:t xml:space="preserve"> do środowiska i rozwiązań błędów.</w:t>
+      </w:r>
+    </w:p>
+    <w:p>
+      <w:pPr>
+        <w:spacing w:line="259" w:lineRule="auto"/>
+      </w:pPr>
+      <w:r>
+        <w:br w:type="page"/>
       </w:r>
       <w:bookmarkStart w:id="1" w:name="_GoBack"/>
       <w:bookmarkEnd w:id="1"/>
-      <w:r>
-        <w:t xml:space="preserve">ilnymi </w:t>
-      </w:r>
-    </w:p>
+    </w:p>
+    <w:p>
+      <w:pPr>
+        <w:pStyle w:val="Nagwek1"/>
+        <w:numPr>
+          <w:ilvl w:val="0"/>
+          <w:numId w:val="1"/>
+        </w:numPr>
+      </w:pPr>
+      <w:r>
+        <w:lastRenderedPageBreak/>
+        <w:t>Tabela realizacji zagadnień</w:t>
+      </w:r>
+    </w:p>
+    <w:tbl>
+      <w:tblPr>
+        <w:tblStyle w:val="Siatkatabeli"/>
+        <w:tblW w:w="0" w:type="auto"/>
+        <w:tblLook w:val="04A0" w:firstRow="1" w:lastRow="0" w:firstColumn="1" w:lastColumn="0" w:noHBand="0" w:noVBand="1"/>
+      </w:tblPr>
+      <w:tblGrid>
+        <w:gridCol w:w="4673"/>
+        <w:gridCol w:w="4389"/>
+      </w:tblGrid>
+      <w:tr>
+        <w:tc>
+          <w:tcPr>
+            <w:tcW w:w="4673" w:type="dxa"/>
+            <w:tcBorders>
+              <w:top w:val="single" w:sz="4" w:space="0" w:color="auto"/>
+              <w:left w:val="single" w:sz="4" w:space="0" w:color="auto"/>
+              <w:bottom w:val="single" w:sz="4" w:space="0" w:color="auto"/>
+              <w:right w:val="single" w:sz="4" w:space="0" w:color="auto"/>
+            </w:tcBorders>
+            <w:shd w:val="clear" w:color="auto" w:fill="E7E6E6" w:themeFill="background2"/>
+            <w:hideMark/>
+          </w:tcPr>
+          <w:p>
+            <w:r>
+              <w:t>Jak środowisko realizuje zagadnienia związane z:</w:t>
+            </w:r>
+          </w:p>
+        </w:tc>
+        <w:tc>
+          <w:tcPr>
+            <w:tcW w:w="4389" w:type="dxa"/>
+            <w:tcBorders>
+              <w:top w:val="single" w:sz="4" w:space="0" w:color="auto"/>
+              <w:left w:val="single" w:sz="4" w:space="0" w:color="auto"/>
+              <w:bottom w:val="single" w:sz="4" w:space="0" w:color="auto"/>
+              <w:right w:val="single" w:sz="4" w:space="0" w:color="auto"/>
+            </w:tcBorders>
+            <w:shd w:val="clear" w:color="auto" w:fill="E7E6E6" w:themeFill="background2"/>
+            <w:hideMark/>
+          </w:tcPr>
+          <w:p>
+            <w:r>
+              <w:t>Odpowiedź</w:t>
+            </w:r>
+          </w:p>
+        </w:tc>
+      </w:tr>
+      <w:tr>
+        <w:tc>
+          <w:tcPr>
+            <w:tcW w:w="4673" w:type="dxa"/>
+            <w:tcBorders>
+              <w:top w:val="single" w:sz="4" w:space="0" w:color="auto"/>
+              <w:left w:val="single" w:sz="4" w:space="0" w:color="auto"/>
+              <w:bottom w:val="single" w:sz="4" w:space="0" w:color="auto"/>
+              <w:right w:val="single" w:sz="4" w:space="0" w:color="auto"/>
+            </w:tcBorders>
+            <w:hideMark/>
+          </w:tcPr>
+          <w:p>
+            <w:r>
+              <w:t>Obiektowością - Metodami</w:t>
+            </w:r>
+          </w:p>
+        </w:tc>
+        <w:tc>
+          <w:tcPr>
+            <w:tcW w:w="4389" w:type="dxa"/>
+            <w:tcBorders>
+              <w:top w:val="single" w:sz="4" w:space="0" w:color="auto"/>
+              <w:left w:val="single" w:sz="4" w:space="0" w:color="auto"/>
+              <w:bottom w:val="single" w:sz="4" w:space="0" w:color="auto"/>
+              <w:right w:val="single" w:sz="4" w:space="0" w:color="auto"/>
+            </w:tcBorders>
+          </w:tcPr>
+          <w:p>
+            <w:r>
+              <w:t>Bardzo kiepsko oraz nieintuicyjnie</w:t>
+            </w:r>
+          </w:p>
+        </w:tc>
+      </w:tr>
+      <w:tr>
+        <w:tc>
+          <w:tcPr>
+            <w:tcW w:w="4673" w:type="dxa"/>
+            <w:tcBorders>
+              <w:top w:val="single" w:sz="4" w:space="0" w:color="auto"/>
+              <w:left w:val="single" w:sz="4" w:space="0" w:color="auto"/>
+              <w:bottom w:val="single" w:sz="4" w:space="0" w:color="auto"/>
+              <w:right w:val="single" w:sz="4" w:space="0" w:color="auto"/>
+            </w:tcBorders>
+            <w:hideMark/>
+          </w:tcPr>
+          <w:p>
+            <w:r>
+              <w:t>Obiektowością – Dziedziczeniem, typami abstrakcyjnymi</w:t>
+            </w:r>
+          </w:p>
+        </w:tc>
+        <w:tc>
+          <w:tcPr>
+            <w:tcW w:w="4389" w:type="dxa"/>
+            <w:tcBorders>
+              <w:top w:val="single" w:sz="4" w:space="0" w:color="auto"/>
+              <w:left w:val="single" w:sz="4" w:space="0" w:color="auto"/>
+              <w:bottom w:val="single" w:sz="4" w:space="0" w:color="auto"/>
+              <w:right w:val="single" w:sz="4" w:space="0" w:color="auto"/>
+            </w:tcBorders>
+          </w:tcPr>
+          <w:p>
+            <w:r>
+              <w:t xml:space="preserve">Nieintuicyjnie </w:t>
+            </w:r>
+          </w:p>
+        </w:tc>
+      </w:tr>
+      <w:tr>
+        <w:tc>
+          <w:tcPr>
+            <w:tcW w:w="4673" w:type="dxa"/>
+            <w:tcBorders>
+              <w:top w:val="single" w:sz="4" w:space="0" w:color="auto"/>
+              <w:left w:val="single" w:sz="4" w:space="0" w:color="auto"/>
+              <w:bottom w:val="single" w:sz="4" w:space="0" w:color="auto"/>
+              <w:right w:val="single" w:sz="4" w:space="0" w:color="auto"/>
+            </w:tcBorders>
+            <w:hideMark/>
+          </w:tcPr>
+          <w:p>
+            <w:r>
+              <w:t>Obiektowością – Związkami między klasami (asocjacja, kompozycja)</w:t>
+            </w:r>
+          </w:p>
+        </w:tc>
+        <w:tc>
+          <w:tcPr>
+            <w:tcW w:w="4389" w:type="dxa"/>
+            <w:tcBorders>
+              <w:top w:val="single" w:sz="4" w:space="0" w:color="auto"/>
+              <w:left w:val="single" w:sz="4" w:space="0" w:color="auto"/>
+              <w:bottom w:val="single" w:sz="4" w:space="0" w:color="auto"/>
+              <w:right w:val="single" w:sz="4" w:space="0" w:color="auto"/>
+            </w:tcBorders>
+          </w:tcPr>
+          <w:p>
+            <w:r>
+              <w:t>Nieintuicyjnie ale po wykonaniu związków nie ma z nimi problemu</w:t>
+            </w:r>
+          </w:p>
+        </w:tc>
+      </w:tr>
+      <w:tr>
+        <w:tc>
+          <w:tcPr>
+            <w:tcW w:w="4673" w:type="dxa"/>
+            <w:tcBorders>
+              <w:top w:val="single" w:sz="4" w:space="0" w:color="auto"/>
+              <w:left w:val="single" w:sz="4" w:space="0" w:color="auto"/>
+              <w:bottom w:val="single" w:sz="4" w:space="0" w:color="auto"/>
+              <w:right w:val="single" w:sz="4" w:space="0" w:color="auto"/>
+            </w:tcBorders>
+            <w:hideMark/>
+          </w:tcPr>
+          <w:p>
+            <w:r>
+              <w:t>Obiektowością – Typy danych – proste, złożone</w:t>
+            </w:r>
+          </w:p>
+        </w:tc>
+        <w:tc>
+          <w:tcPr>
+            <w:tcW w:w="4389" w:type="dxa"/>
+            <w:tcBorders>
+              <w:top w:val="single" w:sz="4" w:space="0" w:color="auto"/>
+              <w:left w:val="single" w:sz="4" w:space="0" w:color="auto"/>
+              <w:bottom w:val="single" w:sz="4" w:space="0" w:color="auto"/>
+              <w:right w:val="single" w:sz="4" w:space="0" w:color="auto"/>
+            </w:tcBorders>
+          </w:tcPr>
+          <w:p>
+            <w:r>
+              <w:t>Bardzo dobrze, łatwe przypisywanie typów danych oraz tworzenie własnych typów danych</w:t>
+            </w:r>
+          </w:p>
+        </w:tc>
+      </w:tr>
+      <w:tr>
+        <w:tc>
+          <w:tcPr>
+            <w:tcW w:w="4673" w:type="dxa"/>
+            <w:tcBorders>
+              <w:top w:val="single" w:sz="4" w:space="0" w:color="auto"/>
+              <w:left w:val="single" w:sz="4" w:space="0" w:color="auto"/>
+              <w:bottom w:val="single" w:sz="4" w:space="0" w:color="auto"/>
+              <w:right w:val="single" w:sz="4" w:space="0" w:color="auto"/>
+            </w:tcBorders>
+            <w:hideMark/>
+          </w:tcPr>
+          <w:p>
+            <w:r>
+              <w:t>Obiektowością - Polimorfizmem</w:t>
+            </w:r>
+          </w:p>
+        </w:tc>
+        <w:tc>
+          <w:tcPr>
+            <w:tcW w:w="4389" w:type="dxa"/>
+            <w:tcBorders>
+              <w:top w:val="single" w:sz="4" w:space="0" w:color="auto"/>
+              <w:left w:val="single" w:sz="4" w:space="0" w:color="auto"/>
+              <w:bottom w:val="single" w:sz="4" w:space="0" w:color="auto"/>
+              <w:right w:val="single" w:sz="4" w:space="0" w:color="auto"/>
+            </w:tcBorders>
+          </w:tcPr>
+          <w:p>
+            <w:r>
+              <w:t>Nie znaleźliśmy możliwości korzystania z polimorfizmu</w:t>
+            </w:r>
+          </w:p>
+        </w:tc>
+      </w:tr>
+      <w:tr>
+        <w:tc>
+          <w:tcPr>
+            <w:tcW w:w="4673" w:type="dxa"/>
+            <w:tcBorders>
+              <w:top w:val="single" w:sz="4" w:space="0" w:color="auto"/>
+              <w:left w:val="single" w:sz="4" w:space="0" w:color="auto"/>
+              <w:bottom w:val="single" w:sz="4" w:space="0" w:color="auto"/>
+              <w:right w:val="single" w:sz="4" w:space="0" w:color="auto"/>
+            </w:tcBorders>
+            <w:hideMark/>
+          </w:tcPr>
+          <w:p>
+            <w:r>
+              <w:t>Obiektowością – Tożsamością danych</w:t>
+            </w:r>
+          </w:p>
+        </w:tc>
+        <w:tc>
+          <w:tcPr>
+            <w:tcW w:w="4389" w:type="dxa"/>
+            <w:tcBorders>
+              <w:top w:val="single" w:sz="4" w:space="0" w:color="auto"/>
+              <w:left w:val="single" w:sz="4" w:space="0" w:color="auto"/>
+              <w:bottom w:val="single" w:sz="4" w:space="0" w:color="auto"/>
+              <w:right w:val="single" w:sz="4" w:space="0" w:color="auto"/>
+            </w:tcBorders>
+          </w:tcPr>
+          <w:p>
+            <w:r>
+              <w:t>Dobrze</w:t>
+            </w:r>
+          </w:p>
+        </w:tc>
+      </w:tr>
+      <w:tr>
+        <w:tc>
+          <w:tcPr>
+            <w:tcW w:w="4673" w:type="dxa"/>
+            <w:tcBorders>
+              <w:top w:val="single" w:sz="4" w:space="0" w:color="auto"/>
+              <w:left w:val="single" w:sz="4" w:space="0" w:color="auto"/>
+              <w:bottom w:val="single" w:sz="4" w:space="0" w:color="auto"/>
+              <w:right w:val="single" w:sz="4" w:space="0" w:color="auto"/>
+            </w:tcBorders>
+            <w:hideMark/>
+          </w:tcPr>
+          <w:p>
+            <w:r>
+              <w:t>Obiektowością – Enkapsulacją</w:t>
+            </w:r>
+          </w:p>
+        </w:tc>
+        <w:tc>
+          <w:tcPr>
+            <w:tcW w:w="4389" w:type="dxa"/>
+            <w:tcBorders>
+              <w:top w:val="single" w:sz="4" w:space="0" w:color="auto"/>
+              <w:left w:val="single" w:sz="4" w:space="0" w:color="auto"/>
+              <w:bottom w:val="single" w:sz="4" w:space="0" w:color="auto"/>
+              <w:right w:val="single" w:sz="4" w:space="0" w:color="auto"/>
+            </w:tcBorders>
+          </w:tcPr>
+          <w:p>
+            <w:r>
+              <w:t>Tworzone klasy, ich atrybuty i metody nie mają możliwości ustalenia poziomu dostępu do nich</w:t>
+            </w:r>
+          </w:p>
+        </w:tc>
+      </w:tr>
+      <w:tr>
+        <w:tc>
+          <w:tcPr>
+            <w:tcW w:w="4673" w:type="dxa"/>
+            <w:tcBorders>
+              <w:top w:val="single" w:sz="4" w:space="0" w:color="auto"/>
+              <w:left w:val="single" w:sz="4" w:space="0" w:color="auto"/>
+              <w:bottom w:val="single" w:sz="4" w:space="0" w:color="auto"/>
+              <w:right w:val="single" w:sz="4" w:space="0" w:color="auto"/>
+            </w:tcBorders>
+            <w:hideMark/>
+          </w:tcPr>
+          <w:p>
+            <w:r>
+              <w:t>Obiektowością – Trwałością danych</w:t>
+            </w:r>
+          </w:p>
+        </w:tc>
+        <w:tc>
+          <w:tcPr>
+            <w:tcW w:w="4389" w:type="dxa"/>
+            <w:tcBorders>
+              <w:top w:val="single" w:sz="4" w:space="0" w:color="auto"/>
+              <w:left w:val="single" w:sz="4" w:space="0" w:color="auto"/>
+              <w:bottom w:val="single" w:sz="4" w:space="0" w:color="auto"/>
+              <w:right w:val="single" w:sz="4" w:space="0" w:color="auto"/>
+            </w:tcBorders>
+          </w:tcPr>
+          <w:p>
+            <w:r>
+              <w:t>Dane są trwałe</w:t>
+            </w:r>
+          </w:p>
+        </w:tc>
+      </w:tr>
+      <w:tr>
+        <w:tc>
+          <w:tcPr>
+            <w:tcW w:w="4673" w:type="dxa"/>
+            <w:tcBorders>
+              <w:top w:val="single" w:sz="4" w:space="0" w:color="auto"/>
+              <w:left w:val="single" w:sz="4" w:space="0" w:color="auto"/>
+              <w:bottom w:val="single" w:sz="4" w:space="0" w:color="auto"/>
+              <w:right w:val="single" w:sz="4" w:space="0" w:color="auto"/>
+            </w:tcBorders>
+            <w:hideMark/>
+          </w:tcPr>
+          <w:p>
+            <w:r>
+              <w:t>Administracja – Zarządzanie środowiskiem</w:t>
+            </w:r>
+          </w:p>
+        </w:tc>
+        <w:tc>
+          <w:tcPr>
+            <w:tcW w:w="4389" w:type="dxa"/>
+            <w:tcBorders>
+              <w:top w:val="single" w:sz="4" w:space="0" w:color="auto"/>
+              <w:left w:val="single" w:sz="4" w:space="0" w:color="auto"/>
+              <w:bottom w:val="single" w:sz="4" w:space="0" w:color="auto"/>
+              <w:right w:val="single" w:sz="4" w:space="0" w:color="auto"/>
+            </w:tcBorders>
+          </w:tcPr>
+          <w:p>
+            <w:r>
+              <w:t xml:space="preserve">Zarządzanie środowiskiem potrafi być problematyczne. </w:t>
+            </w:r>
+          </w:p>
+        </w:tc>
+      </w:tr>
+      <w:tr>
+        <w:tc>
+          <w:tcPr>
+            <w:tcW w:w="4673" w:type="dxa"/>
+            <w:tcBorders>
+              <w:top w:val="single" w:sz="4" w:space="0" w:color="auto"/>
+              <w:left w:val="single" w:sz="4" w:space="0" w:color="auto"/>
+              <w:bottom w:val="single" w:sz="4" w:space="0" w:color="auto"/>
+              <w:right w:val="single" w:sz="4" w:space="0" w:color="auto"/>
+            </w:tcBorders>
+            <w:hideMark/>
+          </w:tcPr>
+          <w:p>
+            <w:r>
+              <w:t>Interfejs – Czy narzędzie posiada API? Dla jakich języków?</w:t>
+            </w:r>
+          </w:p>
+        </w:tc>
+        <w:tc>
+          <w:tcPr>
+            <w:tcW w:w="4389" w:type="dxa"/>
+            <w:tcBorders>
+              <w:top w:val="single" w:sz="4" w:space="0" w:color="auto"/>
+              <w:left w:val="single" w:sz="4" w:space="0" w:color="auto"/>
+              <w:bottom w:val="single" w:sz="4" w:space="0" w:color="auto"/>
+              <w:right w:val="single" w:sz="4" w:space="0" w:color="auto"/>
+            </w:tcBorders>
+          </w:tcPr>
+          <w:p>
+            <w:r>
+              <w:t>Narzędzie korzysta z języków JavaScript oraz C++</w:t>
+            </w:r>
+          </w:p>
+        </w:tc>
+      </w:tr>
+      <w:tr>
+        <w:tc>
+          <w:tcPr>
+            <w:tcW w:w="4673" w:type="dxa"/>
+            <w:tcBorders>
+              <w:top w:val="single" w:sz="4" w:space="0" w:color="auto"/>
+              <w:left w:val="single" w:sz="4" w:space="0" w:color="auto"/>
+              <w:bottom w:val="single" w:sz="4" w:space="0" w:color="auto"/>
+              <w:right w:val="single" w:sz="4" w:space="0" w:color="auto"/>
+            </w:tcBorders>
+            <w:hideMark/>
+          </w:tcPr>
+          <w:p>
+            <w:r>
+              <w:t>Środowisko – Czy narzędzie zawiera w sobie środowisko programistyczne?</w:t>
+            </w:r>
+          </w:p>
+        </w:tc>
+        <w:tc>
+          <w:tcPr>
+            <w:tcW w:w="4389" w:type="dxa"/>
+            <w:tcBorders>
+              <w:top w:val="single" w:sz="4" w:space="0" w:color="auto"/>
+              <w:left w:val="single" w:sz="4" w:space="0" w:color="auto"/>
+              <w:bottom w:val="single" w:sz="4" w:space="0" w:color="auto"/>
+              <w:right w:val="single" w:sz="4" w:space="0" w:color="auto"/>
+            </w:tcBorders>
+          </w:tcPr>
+          <w:p>
+            <w:r>
+              <w:t>Tak</w:t>
+            </w:r>
+          </w:p>
+        </w:tc>
+      </w:tr>
+      <w:tr>
+        <w:tc>
+          <w:tcPr>
+            <w:tcW w:w="4673" w:type="dxa"/>
+            <w:tcBorders>
+              <w:top w:val="single" w:sz="4" w:space="0" w:color="auto"/>
+              <w:left w:val="single" w:sz="4" w:space="0" w:color="auto"/>
+              <w:bottom w:val="single" w:sz="4" w:space="0" w:color="auto"/>
+              <w:right w:val="single" w:sz="4" w:space="0" w:color="auto"/>
+            </w:tcBorders>
+            <w:hideMark/>
+          </w:tcPr>
+          <w:p>
+            <w:r>
+              <w:t>Skalowalność – Czy narzędzie umożliwia horyzontalne skalowanie środowiska? (rozproszone przetwarzanie, magazynowanie, replikacja)</w:t>
+            </w:r>
+          </w:p>
+        </w:tc>
+        <w:tc>
+          <w:tcPr>
+            <w:tcW w:w="4389" w:type="dxa"/>
+            <w:tcBorders>
+              <w:top w:val="single" w:sz="4" w:space="0" w:color="auto"/>
+              <w:left w:val="single" w:sz="4" w:space="0" w:color="auto"/>
+              <w:bottom w:val="single" w:sz="4" w:space="0" w:color="auto"/>
+              <w:right w:val="single" w:sz="4" w:space="0" w:color="auto"/>
+            </w:tcBorders>
+          </w:tcPr>
+          <w:p>
+            <w:r>
+              <w:t>Nie</w:t>
+            </w:r>
+          </w:p>
+        </w:tc>
+      </w:tr>
+      <w:tr>
+        <w:tc>
+          <w:tcPr>
+            <w:tcW w:w="4673" w:type="dxa"/>
+            <w:tcBorders>
+              <w:top w:val="single" w:sz="4" w:space="0" w:color="auto"/>
+              <w:left w:val="single" w:sz="4" w:space="0" w:color="auto"/>
+              <w:bottom w:val="single" w:sz="4" w:space="0" w:color="auto"/>
+              <w:right w:val="single" w:sz="4" w:space="0" w:color="auto"/>
+            </w:tcBorders>
+            <w:hideMark/>
+          </w:tcPr>
+          <w:p>
+            <w:r>
+              <w:t>Multi-model – Czy narzędzie zapewnia inne rodzaje bazy danych?</w:t>
+            </w:r>
+          </w:p>
+        </w:tc>
+        <w:tc>
+          <w:tcPr>
+            <w:tcW w:w="4389" w:type="dxa"/>
+            <w:tcBorders>
+              <w:top w:val="single" w:sz="4" w:space="0" w:color="auto"/>
+              <w:left w:val="single" w:sz="4" w:space="0" w:color="auto"/>
+              <w:bottom w:val="single" w:sz="4" w:space="0" w:color="auto"/>
+              <w:right w:val="single" w:sz="4" w:space="0" w:color="auto"/>
+            </w:tcBorders>
+          </w:tcPr>
+          <w:p>
+            <w:r>
+              <w:t>Nie</w:t>
+            </w:r>
+          </w:p>
+        </w:tc>
+      </w:tr>
+    </w:tbl>
+    <w:p/>
     <w:sectPr>
       <w:pgSz w:w="11906" w:h="16838"/>
       <w:pgMar w:top="1417" w:right="1417" w:bottom="1417" w:left="1417" w:header="708" w:footer="708" w:gutter="0"/>
@@ -1455,8 +3461,124 @@
       </w:pPr>
     </w:lvl>
   </w:abstractNum>
+  <w:abstractNum w:abstractNumId="1" w15:restartNumberingAfterBreak="0">
+    <w:nsid w:val="3F9D32F1"/>
+    <w:multiLevelType w:val="hybridMultilevel"/>
+    <w:tmpl w:val="165C46A4"/>
+    <w:lvl w:ilvl="0" w:tplc="04150001">
+      <w:start w:val="1"/>
+      <w:numFmt w:val="bullet"/>
+      <w:lvlText w:val=""/>
+      <w:lvlJc w:val="left"/>
+      <w:pPr>
+        <w:ind w:left="720" w:hanging="360"/>
+      </w:pPr>
+      <w:rPr>
+        <w:rFonts w:ascii="Symbol" w:hAnsi="Symbol" w:hint="default"/>
+      </w:rPr>
+    </w:lvl>
+    <w:lvl w:ilvl="1" w:tplc="04150003">
+      <w:start w:val="1"/>
+      <w:numFmt w:val="bullet"/>
+      <w:lvlText w:val="o"/>
+      <w:lvlJc w:val="left"/>
+      <w:pPr>
+        <w:ind w:left="1440" w:hanging="360"/>
+      </w:pPr>
+      <w:rPr>
+        <w:rFonts w:ascii="Courier New" w:hAnsi="Courier New" w:cs="Courier New" w:hint="default"/>
+      </w:rPr>
+    </w:lvl>
+    <w:lvl w:ilvl="2" w:tplc="04150005">
+      <w:start w:val="1"/>
+      <w:numFmt w:val="bullet"/>
+      <w:lvlText w:val=""/>
+      <w:lvlJc w:val="left"/>
+      <w:pPr>
+        <w:ind w:left="2160" w:hanging="360"/>
+      </w:pPr>
+      <w:rPr>
+        <w:rFonts w:ascii="Wingdings" w:hAnsi="Wingdings" w:hint="default"/>
+      </w:rPr>
+    </w:lvl>
+    <w:lvl w:ilvl="3" w:tplc="04150001" w:tentative="1">
+      <w:start w:val="1"/>
+      <w:numFmt w:val="bullet"/>
+      <w:lvlText w:val=""/>
+      <w:lvlJc w:val="left"/>
+      <w:pPr>
+        <w:ind w:left="2880" w:hanging="360"/>
+      </w:pPr>
+      <w:rPr>
+        <w:rFonts w:ascii="Symbol" w:hAnsi="Symbol" w:hint="default"/>
+      </w:rPr>
+    </w:lvl>
+    <w:lvl w:ilvl="4" w:tplc="04150003" w:tentative="1">
+      <w:start w:val="1"/>
+      <w:numFmt w:val="bullet"/>
+      <w:lvlText w:val="o"/>
+      <w:lvlJc w:val="left"/>
+      <w:pPr>
+        <w:ind w:left="3600" w:hanging="360"/>
+      </w:pPr>
+      <w:rPr>
+        <w:rFonts w:ascii="Courier New" w:hAnsi="Courier New" w:cs="Courier New" w:hint="default"/>
+      </w:rPr>
+    </w:lvl>
+    <w:lvl w:ilvl="5" w:tplc="04150005" w:tentative="1">
+      <w:start w:val="1"/>
+      <w:numFmt w:val="bullet"/>
+      <w:lvlText w:val=""/>
+      <w:lvlJc w:val="left"/>
+      <w:pPr>
+        <w:ind w:left="4320" w:hanging="360"/>
+      </w:pPr>
+      <w:rPr>
+        <w:rFonts w:ascii="Wingdings" w:hAnsi="Wingdings" w:hint="default"/>
+      </w:rPr>
+    </w:lvl>
+    <w:lvl w:ilvl="6" w:tplc="04150001" w:tentative="1">
+      <w:start w:val="1"/>
+      <w:numFmt w:val="bullet"/>
+      <w:lvlText w:val=""/>
+      <w:lvlJc w:val="left"/>
+      <w:pPr>
+        <w:ind w:left="5040" w:hanging="360"/>
+      </w:pPr>
+      <w:rPr>
+        <w:rFonts w:ascii="Symbol" w:hAnsi="Symbol" w:hint="default"/>
+      </w:rPr>
+    </w:lvl>
+    <w:lvl w:ilvl="7" w:tplc="04150003" w:tentative="1">
+      <w:start w:val="1"/>
+      <w:numFmt w:val="bullet"/>
+      <w:lvlText w:val="o"/>
+      <w:lvlJc w:val="left"/>
+      <w:pPr>
+        <w:ind w:left="5760" w:hanging="360"/>
+      </w:pPr>
+      <w:rPr>
+        <w:rFonts w:ascii="Courier New" w:hAnsi="Courier New" w:cs="Courier New" w:hint="default"/>
+      </w:rPr>
+    </w:lvl>
+    <w:lvl w:ilvl="8" w:tplc="04150005" w:tentative="1">
+      <w:start w:val="1"/>
+      <w:numFmt w:val="bullet"/>
+      <w:lvlText w:val=""/>
+      <w:lvlJc w:val="left"/>
+      <w:pPr>
+        <w:ind w:left="6480" w:hanging="360"/>
+      </w:pPr>
+      <w:rPr>
+        <w:rFonts w:ascii="Wingdings" w:hAnsi="Wingdings" w:hint="default"/>
+      </w:rPr>
+    </w:lvl>
+  </w:abstractNum>
   <w:num w:numId="1">
     <w:abstractNumId w:val="0"/>
+  </w:num>
+  <w:num w:numId="2">
+    <w:abstractNumId w:val="1"/>
   </w:num>
 </w:numbering>
 </file>
@@ -1959,6 +4081,143 @@
       </w:tblBorders>
     </w:tblPr>
   </w:style>
+  <w:style w:type="character" w:styleId="Hipercze">
+    <w:name w:val="Hyperlink"/>
+    <w:basedOn w:val="Domylnaczcionkaakapitu"/>
+    <w:uiPriority w:val="99"/>
+    <w:unhideWhenUsed/>
+    <w:rsid w:val="001E3A47"/>
+    <w:rPr>
+      <w:color w:val="0563C1" w:themeColor="hyperlink"/>
+      <w:u w:val="single"/>
+    </w:rPr>
+  </w:style>
+  <w:style w:type="character" w:styleId="Nierozpoznanawzmianka">
+    <w:name w:val="Unresolved Mention"/>
+    <w:basedOn w:val="Domylnaczcionkaakapitu"/>
+    <w:uiPriority w:val="99"/>
+    <w:semiHidden/>
+    <w:unhideWhenUsed/>
+    <w:rsid w:val="001E3A47"/>
+    <w:rPr>
+      <w:color w:val="808080"/>
+      <w:shd w:val="clear" w:color="auto" w:fill="E6E6E6"/>
+    </w:rPr>
+  </w:style>
+  <w:style w:type="paragraph" w:styleId="HTML-wstpniesformatowany">
+    <w:name w:val="HTML Preformatted"/>
+    <w:basedOn w:val="Normalny"/>
+    <w:link w:val="HTML-wstpniesformatowanyZnak"/>
+    <w:uiPriority w:val="99"/>
+    <w:semiHidden/>
+    <w:unhideWhenUsed/>
+    <w:rsid w:val="001E3A47"/>
+    <w:pPr>
+      <w:tabs>
+        <w:tab w:val="left" w:pos="916"/>
+        <w:tab w:val="left" w:pos="1832"/>
+        <w:tab w:val="left" w:pos="2748"/>
+        <w:tab w:val="left" w:pos="3664"/>
+        <w:tab w:val="left" w:pos="4580"/>
+        <w:tab w:val="left" w:pos="5496"/>
+        <w:tab w:val="left" w:pos="6412"/>
+        <w:tab w:val="left" w:pos="7328"/>
+        <w:tab w:val="left" w:pos="8244"/>
+        <w:tab w:val="left" w:pos="9160"/>
+        <w:tab w:val="left" w:pos="10076"/>
+        <w:tab w:val="left" w:pos="10992"/>
+        <w:tab w:val="left" w:pos="11908"/>
+        <w:tab w:val="left" w:pos="12824"/>
+        <w:tab w:val="left" w:pos="13740"/>
+        <w:tab w:val="left" w:pos="14656"/>
+      </w:tabs>
+      <w:spacing w:after="0" w:line="240" w:lineRule="auto"/>
+    </w:pPr>
+    <w:rPr>
+      <w:rFonts w:ascii="Courier New" w:eastAsia="Times New Roman" w:hAnsi="Courier New" w:cs="Courier New"/>
+      <w:sz w:val="20"/>
+      <w:szCs w:val="20"/>
+      <w:lang w:eastAsia="pl-PL"/>
+    </w:rPr>
+  </w:style>
+  <w:style w:type="character" w:customStyle="1" w:styleId="HTML-wstpniesformatowanyZnak">
+    <w:name w:val="HTML - wstępnie sformatowany Znak"/>
+    <w:basedOn w:val="Domylnaczcionkaakapitu"/>
+    <w:link w:val="HTML-wstpniesformatowany"/>
+    <w:uiPriority w:val="99"/>
+    <w:semiHidden/>
+    <w:rsid w:val="001E3A47"/>
+    <w:rPr>
+      <w:rFonts w:ascii="Courier New" w:eastAsia="Times New Roman" w:hAnsi="Courier New" w:cs="Courier New"/>
+      <w:sz w:val="20"/>
+      <w:szCs w:val="20"/>
+      <w:lang w:eastAsia="pl-PL"/>
+    </w:rPr>
+  </w:style>
+  <w:style w:type="character" w:styleId="HTML-kod">
+    <w:name w:val="HTML Code"/>
+    <w:basedOn w:val="Domylnaczcionkaakapitu"/>
+    <w:uiPriority w:val="99"/>
+    <w:semiHidden/>
+    <w:unhideWhenUsed/>
+    <w:rsid w:val="001E3A47"/>
+    <w:rPr>
+      <w:rFonts w:ascii="Courier New" w:eastAsia="Times New Roman" w:hAnsi="Courier New" w:cs="Courier New"/>
+      <w:sz w:val="20"/>
+      <w:szCs w:val="20"/>
+    </w:rPr>
+  </w:style>
+  <w:style w:type="character" w:customStyle="1" w:styleId="nx">
+    <w:name w:val="nx"/>
+    <w:basedOn w:val="Domylnaczcionkaakapitu"/>
+    <w:rsid w:val="001E3A47"/>
+  </w:style>
+  <w:style w:type="character" w:customStyle="1" w:styleId="p">
+    <w:name w:val="p"/>
+    <w:basedOn w:val="Domylnaczcionkaakapitu"/>
+    <w:rsid w:val="001E3A47"/>
+  </w:style>
+  <w:style w:type="character" w:customStyle="1" w:styleId="c1">
+    <w:name w:val="c1"/>
+    <w:basedOn w:val="Domylnaczcionkaakapitu"/>
+    <w:rsid w:val="001E3A47"/>
+  </w:style>
+  <w:style w:type="character" w:customStyle="1" w:styleId="k">
+    <w:name w:val="k"/>
+    <w:basedOn w:val="Domylnaczcionkaakapitu"/>
+    <w:rsid w:val="001E3A47"/>
+  </w:style>
+  <w:style w:type="character" w:customStyle="1" w:styleId="na">
+    <w:name w:val="na"/>
+    <w:basedOn w:val="Domylnaczcionkaakapitu"/>
+    <w:rsid w:val="001E3A47"/>
+  </w:style>
+  <w:style w:type="character" w:customStyle="1" w:styleId="s2">
+    <w:name w:val="s2"/>
+    <w:basedOn w:val="Domylnaczcionkaakapitu"/>
+    <w:rsid w:val="001E3A47"/>
+  </w:style>
+  <w:style w:type="character" w:customStyle="1" w:styleId="kd">
+    <w:name w:val="kd"/>
+    <w:basedOn w:val="Domylnaczcionkaakapitu"/>
+    <w:rsid w:val="001E3A47"/>
+  </w:style>
+  <w:style w:type="character" w:customStyle="1" w:styleId="o">
+    <w:name w:val="o"/>
+    <w:basedOn w:val="Domylnaczcionkaakapitu"/>
+    <w:rsid w:val="001E3A47"/>
+  </w:style>
+  <w:style w:type="paragraph" w:styleId="Akapitzlist">
+    <w:name w:val="List Paragraph"/>
+    <w:basedOn w:val="Normalny"/>
+    <w:uiPriority w:val="34"/>
+    <w:qFormat/>
+    <w:rsid w:val="00366339"/>
+    <w:pPr>
+      <w:ind w:left="720"/>
+      <w:contextualSpacing/>
+    </w:pPr>
+  </w:style>
 </w:styles>
 </file>
 

--- a/Sprawozdanie.docx
+++ b/Sprawozdanie.docx
@@ -502,7 +502,7 @@
           <w:sz w:val="32"/>
           <w:szCs w:val="24"/>
         </w:rPr>
-        <w:t>I4B4S1</w:t>
+        <w:t>I7B2S4</w:t>
       </w:r>
     </w:p>
     <w:p>
@@ -2475,26 +2475,113 @@
     </w:p>
     <w:p>
       <w:r>
-        <w:t xml:space="preserve">Niestety w naszej bazie danych utworzenie metod wiązało się z problemami braku wiedzy na temat </w:t>
-      </w:r>
-      <w:proofErr w:type="spellStart"/>
-      <w:r>
-        <w:t>WakandyDB</w:t>
-      </w:r>
-      <w:proofErr w:type="spellEnd"/>
-      <w:r>
-        <w:t xml:space="preserve">. Nie wyjaśniono w </w:t>
-      </w:r>
-      <w:proofErr w:type="spellStart"/>
-      <w:r>
-        <w:t>tutorialach</w:t>
-      </w:r>
-      <w:proofErr w:type="spellEnd"/>
-      <w:r>
-        <w:t xml:space="preserve"> istotnych rzeczy takich jak korzystanie metod używających parametrów podczas ich wykonywania. </w:t>
-      </w:r>
-      <w:r>
-        <w:t>Dodatkowo nie zostało nigdzie pokazane jak metody wywoływać przez co nie byliśmy w stanie wykonać tego podpunktu sprawozdania</w:t>
+        <w:t xml:space="preserve">Niestety, podczas próby wykonania tego podpunktu zadania natrafiliśmy na nieoczekiwane błędy. </w:t>
+      </w:r>
+      <w:r>
+        <w:t xml:space="preserve">Naszą pierwszą, testową metodę, umieściliśmy w pliku method.js </w:t>
+      </w:r>
+      <w:r>
+        <w:rPr>
+          <w:noProof/>
+        </w:rPr>
+        <w:drawing>
+          <wp:inline distT="0" distB="0" distL="0" distR="0" wp14:anchorId="78499C89" wp14:editId="673A14FC">
+            <wp:extent cx="5760720" cy="1448435"/>
+            <wp:effectExtent l="0" t="0" r="0" b="0"/>
+            <wp:docPr id="4" name="Obraz 4"/>
+            <wp:cNvGraphicFramePr>
+              <a:graphicFrameLocks xmlns:a="http://schemas.openxmlformats.org/drawingml/2006/main" noChangeAspect="1"/>
+            </wp:cNvGraphicFramePr>
+            <a:graphic xmlns:a="http://schemas.openxmlformats.org/drawingml/2006/main">
+              <a:graphicData uri="http://schemas.openxmlformats.org/drawingml/2006/picture">
+                <pic:pic xmlns:pic="http://schemas.openxmlformats.org/drawingml/2006/picture">
+                  <pic:nvPicPr>
+                    <pic:cNvPr id="1" name=""/>
+                    <pic:cNvPicPr/>
+                  </pic:nvPicPr>
+                  <pic:blipFill>
+                    <a:blip r:embed="rId8"/>
+                    <a:stretch>
+                      <a:fillRect/>
+                    </a:stretch>
+                  </pic:blipFill>
+                  <pic:spPr>
+                    <a:xfrm>
+                      <a:off x="0" y="0"/>
+                      <a:ext cx="5760720" cy="1448435"/>
+                    </a:xfrm>
+                    <a:prstGeom prst="rect">
+                      <a:avLst/>
+                    </a:prstGeom>
+                  </pic:spPr>
+                </pic:pic>
+              </a:graphicData>
+            </a:graphic>
+          </wp:inline>
+        </w:drawing>
+      </w:r>
+    </w:p>
+    <w:p>
+      <w:r>
+        <w:rPr>
+          <w:noProof/>
+        </w:rPr>
+        <w:drawing>
+          <wp:inline distT="0" distB="0" distL="0" distR="0" wp14:anchorId="73487A91" wp14:editId="62825B44">
+            <wp:extent cx="5760720" cy="417830"/>
+            <wp:effectExtent l="0" t="0" r="0" b="1270"/>
+            <wp:docPr id="5" name="Obraz 5"/>
+            <wp:cNvGraphicFramePr>
+              <a:graphicFrameLocks xmlns:a="http://schemas.openxmlformats.org/drawingml/2006/main" noChangeAspect="1"/>
+            </wp:cNvGraphicFramePr>
+            <a:graphic xmlns:a="http://schemas.openxmlformats.org/drawingml/2006/main">
+              <a:graphicData uri="http://schemas.openxmlformats.org/drawingml/2006/picture">
+                <pic:pic xmlns:pic="http://schemas.openxmlformats.org/drawingml/2006/picture">
+                  <pic:nvPicPr>
+                    <pic:cNvPr id="1" name=""/>
+                    <pic:cNvPicPr/>
+                  </pic:nvPicPr>
+                  <pic:blipFill>
+                    <a:blip r:embed="rId9"/>
+                    <a:stretch>
+                      <a:fillRect/>
+                    </a:stretch>
+                  </pic:blipFill>
+                  <pic:spPr>
+                    <a:xfrm>
+                      <a:off x="0" y="0"/>
+                      <a:ext cx="5760720" cy="417830"/>
+                    </a:xfrm>
+                    <a:prstGeom prst="rect">
+                      <a:avLst/>
+                    </a:prstGeom>
+                  </pic:spPr>
+                </pic:pic>
+              </a:graphicData>
+            </a:graphic>
+          </wp:inline>
+        </w:drawing>
+      </w:r>
+    </w:p>
+    <w:p>
+      <w:r>
+        <w:t xml:space="preserve">Niestety, sposób w jaki próbowaliśmy ją wywołać nie przynosił jakichkolwiek rezultatów, a dokumentacja </w:t>
+      </w:r>
+      <w:proofErr w:type="spellStart"/>
+      <w:r>
+        <w:t>WakandaDB</w:t>
+      </w:r>
+      <w:proofErr w:type="spellEnd"/>
+      <w:r>
+        <w:t xml:space="preserve"> również nie wniosła nic konkretnego do sposobu rozwiązania naszego zadania. Sprawdzając różne strony internetowe, jak np. </w:t>
+      </w:r>
+      <w:proofErr w:type="spellStart"/>
+      <w:r>
+        <w:t>stackoverflow</w:t>
+      </w:r>
+      <w:proofErr w:type="spellEnd"/>
+      <w:r>
+        <w:t>, nie natrafiliśmy na jakąkolwiek istotną podpowiedź, przez co nie mogliśmy wykonać tego podpunktu zadania.</w:t>
       </w:r>
     </w:p>
     <w:p>
@@ -2506,6 +2593,7 @@
         </w:numPr>
       </w:pPr>
       <w:r>
+        <w:lastRenderedPageBreak/>
         <w:t>Umieszczenie projektu w repozytorium git</w:t>
       </w:r>
     </w:p>
@@ -2515,7 +2603,7 @@
       </w:r>
     </w:p>
     <w:p>
-      <w:hyperlink r:id="rId8" w:history="1">
+      <w:hyperlink r:id="rId10" w:history="1">
         <w:r>
           <w:rPr>
             <w:rStyle w:val="Hipercze"/>
@@ -2523,14 +2611,8 @@
           <w:t>https://github.com/MarcinBorowski95/SBD_WakandaDB</w:t>
         </w:r>
       </w:hyperlink>
-    </w:p>
-    <w:p>
-      <w:pPr>
-        <w:spacing w:line="259" w:lineRule="auto"/>
-      </w:pPr>
-      <w:r>
-        <w:br w:type="page"/>
-      </w:r>
+      <w:bookmarkStart w:id="1" w:name="_GoBack"/>
+      <w:bookmarkEnd w:id="1"/>
     </w:p>
     <w:p>
       <w:pPr>
@@ -2541,7 +2623,6 @@
         </w:numPr>
       </w:pPr>
       <w:r>
-        <w:lastRenderedPageBreak/>
         <w:t>Podsumowanie wykonanej pracy</w:t>
       </w:r>
     </w:p>
@@ -2839,8 +2920,6 @@
       <w:r>
         <w:br w:type="page"/>
       </w:r>
-      <w:bookmarkStart w:id="1" w:name="_GoBack"/>
-      <w:bookmarkEnd w:id="1"/>
     </w:p>
     <w:p>
       <w:pPr>
